--- a/Capstone Project/Capstone Projects Notes.docx
+++ b/Capstone Project/Capstone Projects Notes.docx
@@ -1001,15 +1001,104 @@
         </w:rPr>
         <w:tab/>
       </w:r>
-    </w:p>
-    <w:p>
-      <w:pPr>
-        <w:spacing w:after="0"/>
-        <w:rPr>
-          <w:rFonts w:ascii="Times New Roman" w:hAnsi="Times New Roman" w:cs="Times New Roman"/>
-          <w:sz w:val="28"/>
-        </w:rPr>
-      </w:pPr>
+      <w:r>
+        <w:rPr>
+          <w:rFonts w:ascii="Times New Roman" w:hAnsi="Times New Roman" w:cs="Times New Roman"/>
+          <w:sz w:val="28"/>
+        </w:rPr>
+        <w:t>: create the spring boot project using spring initialization</w:t>
+      </w:r>
+    </w:p>
+    <w:p>
+      <w:pPr>
+        <w:spacing w:after="0"/>
+        <w:rPr>
+          <w:rFonts w:ascii="Times New Roman" w:hAnsi="Times New Roman" w:cs="Times New Roman"/>
+          <w:sz w:val="28"/>
+        </w:rPr>
+      </w:pPr>
+      <w:r>
+        <w:rPr>
+          <w:rFonts w:ascii="Times New Roman" w:hAnsi="Times New Roman" w:cs="Times New Roman"/>
+          <w:sz w:val="28"/>
+        </w:rPr>
+        <w:drawing>
+          <wp:inline distT="0" distB="0" distL="0" distR="0" wp14:anchorId="20C7261D" wp14:editId="44FC6B93">
+            <wp:extent cx="5943600" cy="3063240"/>
+            <wp:effectExtent l="0" t="0" r="0" b="3810"/>
+            <wp:docPr id="1" name="Picture 1"/>
+            <wp:cNvGraphicFramePr>
+              <a:graphicFrameLocks xmlns:a="http://schemas.openxmlformats.org/drawingml/2006/main" noChangeAspect="1"/>
+            </wp:cNvGraphicFramePr>
+            <a:graphic xmlns:a="http://schemas.openxmlformats.org/drawingml/2006/main">
+              <a:graphicData uri="http://schemas.openxmlformats.org/drawingml/2006/picture">
+                <pic:pic xmlns:pic="http://schemas.openxmlformats.org/drawingml/2006/picture">
+                  <pic:nvPicPr>
+                    <pic:cNvPr id="1" name=""/>
+                    <pic:cNvPicPr/>
+                  </pic:nvPicPr>
+                  <pic:blipFill>
+                    <a:blip r:embed="rId8"/>
+                    <a:stretch>
+                      <a:fillRect/>
+                    </a:stretch>
+                  </pic:blipFill>
+                  <pic:spPr>
+                    <a:xfrm>
+                      <a:off x="0" y="0"/>
+                      <a:ext cx="5943600" cy="3063240"/>
+                    </a:xfrm>
+                    <a:prstGeom prst="rect">
+                      <a:avLst/>
+                    </a:prstGeom>
+                  </pic:spPr>
+                </pic:pic>
+              </a:graphicData>
+            </a:graphic>
+          </wp:inline>
+        </w:drawing>
+      </w:r>
+    </w:p>
+    <w:p>
+      <w:pPr>
+        <w:spacing w:after="0"/>
+        <w:rPr>
+          <w:rFonts w:ascii="Times New Roman" w:hAnsi="Times New Roman" w:cs="Times New Roman"/>
+          <w:sz w:val="28"/>
+        </w:rPr>
+      </w:pPr>
+    </w:p>
+    <w:p>
+      <w:pPr>
+        <w:spacing w:after="0"/>
+        <w:rPr>
+          <w:rFonts w:ascii="Times New Roman" w:hAnsi="Times New Roman" w:cs="Times New Roman"/>
+          <w:sz w:val="28"/>
+        </w:rPr>
+      </w:pPr>
+      <w:r>
+        <w:rPr>
+          <w:rFonts w:ascii="Times New Roman" w:hAnsi="Times New Roman" w:cs="Times New Roman"/>
+          <w:sz w:val="28"/>
+        </w:rPr>
+        <w:t xml:space="preserve"> </w:t>
+      </w:r>
+    </w:p>
+    <w:p>
+      <w:pPr>
+        <w:spacing w:after="0"/>
+        <w:rPr>
+          <w:rFonts w:ascii="Times New Roman" w:hAnsi="Times New Roman" w:cs="Times New Roman"/>
+          <w:sz w:val="28"/>
+        </w:rPr>
+      </w:pPr>
+      <w:r>
+        <w:rPr>
+          <w:rFonts w:ascii="Times New Roman" w:hAnsi="Times New Roman" w:cs="Times New Roman"/>
+          <w:sz w:val="28"/>
+        </w:rPr>
+        <w:tab/>
+      </w:r>
       <w:r>
         <w:rPr>
           <w:rFonts w:ascii="Times New Roman" w:hAnsi="Times New Roman" w:cs="Times New Roman"/>
@@ -1135,6 +1224,242 @@
         </w:rPr>
         <w:t xml:space="preserve"> routing Yes </w:t>
       </w:r>
+    </w:p>
+    <w:p>
+      <w:pPr>
+        <w:spacing w:after="0"/>
+        <w:rPr>
+          <w:rFonts w:ascii="Times New Roman" w:hAnsi="Times New Roman" w:cs="Times New Roman"/>
+          <w:sz w:val="28"/>
+        </w:rPr>
+      </w:pPr>
+    </w:p>
+    <w:p>
+      <w:pPr>
+        <w:spacing w:after="0"/>
+        <w:rPr>
+          <w:rFonts w:ascii="Times New Roman" w:hAnsi="Times New Roman" w:cs="Times New Roman"/>
+          <w:sz w:val="28"/>
+        </w:rPr>
+      </w:pPr>
+    </w:p>
+    <w:p>
+      <w:pPr>
+        <w:spacing w:after="0"/>
+        <w:rPr>
+          <w:rFonts w:ascii="Times New Roman" w:hAnsi="Times New Roman" w:cs="Times New Roman"/>
+          <w:sz w:val="28"/>
+        </w:rPr>
+      </w:pPr>
+    </w:p>
+    <w:p>
+      <w:pPr>
+        <w:spacing w:after="0"/>
+        <w:rPr>
+          <w:rFonts w:ascii="Times New Roman" w:hAnsi="Times New Roman" w:cs="Times New Roman"/>
+          <w:sz w:val="28"/>
+        </w:rPr>
+      </w:pPr>
+      <w:proofErr w:type="gramStart"/>
+      <w:r>
+        <w:rPr>
+          <w:rFonts w:ascii="Times New Roman" w:hAnsi="Times New Roman" w:cs="Times New Roman"/>
+          <w:sz w:val="28"/>
+        </w:rPr>
+        <w:t>ng</w:t>
+      </w:r>
+      <w:proofErr w:type="gramEnd"/>
+      <w:r>
+        <w:rPr>
+          <w:rFonts w:ascii="Times New Roman" w:hAnsi="Times New Roman" w:cs="Times New Roman"/>
+          <w:sz w:val="28"/>
+        </w:rPr>
+        <w:t xml:space="preserve"> g c login </w:t>
+      </w:r>
+    </w:p>
+    <w:p>
+      <w:pPr>
+        <w:spacing w:after="0"/>
+        <w:rPr>
+          <w:rFonts w:ascii="Times New Roman" w:hAnsi="Times New Roman" w:cs="Times New Roman"/>
+          <w:sz w:val="28"/>
+        </w:rPr>
+      </w:pPr>
+      <w:proofErr w:type="gramStart"/>
+      <w:r>
+        <w:rPr>
+          <w:rFonts w:ascii="Times New Roman" w:hAnsi="Times New Roman" w:cs="Times New Roman"/>
+          <w:sz w:val="28"/>
+        </w:rPr>
+        <w:t>ng</w:t>
+      </w:r>
+      <w:proofErr w:type="gramEnd"/>
+      <w:r>
+        <w:rPr>
+          <w:rFonts w:ascii="Times New Roman" w:hAnsi="Times New Roman" w:cs="Times New Roman"/>
+          <w:sz w:val="28"/>
+        </w:rPr>
+        <w:t xml:space="preserve"> g c signup</w:t>
+      </w:r>
+    </w:p>
+    <w:p>
+      <w:pPr>
+        <w:spacing w:after="0"/>
+        <w:rPr>
+          <w:rFonts w:ascii="Times New Roman" w:hAnsi="Times New Roman" w:cs="Times New Roman"/>
+          <w:sz w:val="28"/>
+        </w:rPr>
+      </w:pPr>
+      <w:proofErr w:type="gramStart"/>
+      <w:r>
+        <w:rPr>
+          <w:rFonts w:ascii="Times New Roman" w:hAnsi="Times New Roman" w:cs="Times New Roman"/>
+          <w:sz w:val="28"/>
+        </w:rPr>
+        <w:t>ng</w:t>
+      </w:r>
+      <w:proofErr w:type="gramEnd"/>
+      <w:r>
+        <w:rPr>
+          <w:rFonts w:ascii="Times New Roman" w:hAnsi="Times New Roman" w:cs="Times New Roman"/>
+          <w:sz w:val="28"/>
+        </w:rPr>
+        <w:t xml:space="preserve"> g c </w:t>
+      </w:r>
+      <w:proofErr w:type="spellStart"/>
+      <w:r>
+        <w:rPr>
+          <w:rFonts w:ascii="Times New Roman" w:hAnsi="Times New Roman" w:cs="Times New Roman"/>
+          <w:sz w:val="28"/>
+        </w:rPr>
+        <w:t>admindashboard</w:t>
+      </w:r>
+      <w:proofErr w:type="spellEnd"/>
+      <w:r>
+        <w:rPr>
+          <w:rFonts w:ascii="Times New Roman" w:hAnsi="Times New Roman" w:cs="Times New Roman"/>
+          <w:sz w:val="28"/>
+        </w:rPr>
+        <w:t xml:space="preserve"> </w:t>
+      </w:r>
+    </w:p>
+    <w:p>
+      <w:pPr>
+        <w:spacing w:after="0"/>
+        <w:rPr>
+          <w:rFonts w:ascii="Times New Roman" w:hAnsi="Times New Roman" w:cs="Times New Roman"/>
+          <w:sz w:val="28"/>
+        </w:rPr>
+      </w:pPr>
+      <w:proofErr w:type="gramStart"/>
+      <w:r>
+        <w:rPr>
+          <w:rFonts w:ascii="Times New Roman" w:hAnsi="Times New Roman" w:cs="Times New Roman"/>
+          <w:sz w:val="28"/>
+        </w:rPr>
+        <w:t>ng</w:t>
+      </w:r>
+      <w:proofErr w:type="gramEnd"/>
+      <w:r>
+        <w:rPr>
+          <w:rFonts w:ascii="Times New Roman" w:hAnsi="Times New Roman" w:cs="Times New Roman"/>
+          <w:sz w:val="28"/>
+        </w:rPr>
+        <w:t xml:space="preserve"> g c </w:t>
+      </w:r>
+      <w:proofErr w:type="spellStart"/>
+      <w:r>
+        <w:rPr>
+          <w:rFonts w:ascii="Times New Roman" w:hAnsi="Times New Roman" w:cs="Times New Roman"/>
+          <w:sz w:val="28"/>
+        </w:rPr>
+        <w:t>userdashboard</w:t>
+      </w:r>
+      <w:proofErr w:type="spellEnd"/>
+      <w:r>
+        <w:rPr>
+          <w:rFonts w:ascii="Times New Roman" w:hAnsi="Times New Roman" w:cs="Times New Roman"/>
+          <w:sz w:val="28"/>
+        </w:rPr>
+        <w:t xml:space="preserve"> </w:t>
+      </w:r>
+    </w:p>
+    <w:p>
+      <w:pPr>
+        <w:spacing w:after="0"/>
+        <w:rPr>
+          <w:rFonts w:ascii="Times New Roman" w:hAnsi="Times New Roman" w:cs="Times New Roman"/>
+          <w:sz w:val="28"/>
+        </w:rPr>
+      </w:pPr>
+    </w:p>
+    <w:p>
+      <w:pPr>
+        <w:spacing w:after="0"/>
+        <w:rPr>
+          <w:rFonts w:ascii="Times New Roman" w:hAnsi="Times New Roman" w:cs="Times New Roman"/>
+          <w:sz w:val="28"/>
+        </w:rPr>
+      </w:pPr>
+      <w:proofErr w:type="gramStart"/>
+      <w:r>
+        <w:rPr>
+          <w:rFonts w:ascii="Times New Roman" w:hAnsi="Times New Roman" w:cs="Times New Roman"/>
+          <w:sz w:val="28"/>
+        </w:rPr>
+        <w:t>ng</w:t>
+      </w:r>
+      <w:proofErr w:type="gramEnd"/>
+      <w:r>
+        <w:rPr>
+          <w:rFonts w:ascii="Times New Roman" w:hAnsi="Times New Roman" w:cs="Times New Roman"/>
+          <w:sz w:val="28"/>
+        </w:rPr>
+        <w:t xml:space="preserve"> g class login </w:t>
+      </w:r>
+    </w:p>
+    <w:p>
+      <w:pPr>
+        <w:spacing w:after="0"/>
+        <w:rPr>
+          <w:rFonts w:ascii="Times New Roman" w:hAnsi="Times New Roman" w:cs="Times New Roman"/>
+          <w:sz w:val="28"/>
+        </w:rPr>
+      </w:pPr>
+      <w:proofErr w:type="gramStart"/>
+      <w:r>
+        <w:rPr>
+          <w:rFonts w:ascii="Times New Roman" w:hAnsi="Times New Roman" w:cs="Times New Roman"/>
+          <w:sz w:val="28"/>
+        </w:rPr>
+        <w:t>ng</w:t>
+      </w:r>
+      <w:proofErr w:type="gramEnd"/>
+      <w:r>
+        <w:rPr>
+          <w:rFonts w:ascii="Times New Roman" w:hAnsi="Times New Roman" w:cs="Times New Roman"/>
+          <w:sz w:val="28"/>
+        </w:rPr>
+        <w:t xml:space="preserve"> g s login</w:t>
+      </w:r>
+    </w:p>
+    <w:p>
+      <w:pPr>
+        <w:spacing w:after="0"/>
+        <w:rPr>
+          <w:rFonts w:ascii="Times New Roman" w:hAnsi="Times New Roman" w:cs="Times New Roman"/>
+          <w:sz w:val="28"/>
+        </w:rPr>
+      </w:pPr>
+    </w:p>
+    <w:p>
+      <w:pPr>
+        <w:spacing w:after="0"/>
+        <w:rPr>
+          <w:rFonts w:ascii="Times New Roman" w:hAnsi="Times New Roman" w:cs="Times New Roman"/>
+          <w:sz w:val="28"/>
+        </w:rPr>
+      </w:pPr>
     </w:p>
     <w:p>
       <w:pPr>
@@ -1155,6 +1480,32 @@
       </w:pPr>
       <w:bookmarkStart w:id="0" w:name="_GoBack"/>
       <w:bookmarkEnd w:id="0"/>
+      <w:r>
+        <w:rPr>
+          <w:rFonts w:ascii="Times New Roman" w:hAnsi="Times New Roman" w:cs="Times New Roman"/>
+          <w:sz w:val="28"/>
+        </w:rPr>
+        <w:lastRenderedPageBreak/>
+        <w:t xml:space="preserve"> </w:t>
+      </w:r>
+    </w:p>
+    <w:p>
+      <w:pPr>
+        <w:spacing w:after="0"/>
+        <w:rPr>
+          <w:rFonts w:ascii="Times New Roman" w:hAnsi="Times New Roman" w:cs="Times New Roman"/>
+          <w:sz w:val="28"/>
+        </w:rPr>
+      </w:pPr>
+    </w:p>
+    <w:p>
+      <w:pPr>
+        <w:spacing w:after="0"/>
+        <w:rPr>
+          <w:rFonts w:ascii="Times New Roman" w:hAnsi="Times New Roman" w:cs="Times New Roman"/>
+          <w:sz w:val="28"/>
+        </w:rPr>
+      </w:pPr>
     </w:p>
     <w:sectPr>
       <w:pgSz w:w="12240" w:h="15840"/>

--- a/Capstone Project/Capstone Projects Notes.docx
+++ b/Capstone Project/Capstone Projects Notes.docx
@@ -153,203 +153,6 @@
         </w:rPr>
         <w:t xml:space="preserve"> </w:t>
       </w:r>
-      <w:hyperlink r:id="rId4" w:history="1">
-        <w:r>
-          <w:rPr>
-            <w:rStyle w:val="Hyperlink"/>
-            <w:rFonts w:ascii="Times New Roman" w:hAnsi="Times New Roman" w:cs="Times New Roman"/>
-            <w:sz w:val="28"/>
-          </w:rPr>
-          <w:t>admin@gmail.com</w:t>
-        </w:r>
-      </w:hyperlink>
-      <w:r>
-        <w:rPr>
-          <w:rFonts w:ascii="Times New Roman" w:hAnsi="Times New Roman" w:cs="Times New Roman"/>
-          <w:sz w:val="28"/>
-        </w:rPr>
-        <w:t xml:space="preserve"> and password : admin@123 </w:t>
-      </w:r>
-    </w:p>
-    <w:p>
-      <w:pPr>
-        <w:spacing w:after="0"/>
-        <w:rPr>
-          <w:rFonts w:ascii="Times New Roman" w:hAnsi="Times New Roman" w:cs="Times New Roman"/>
-          <w:sz w:val="28"/>
-        </w:rPr>
-      </w:pPr>
-    </w:p>
-    <w:p>
-      <w:pPr>
-        <w:spacing w:after="0"/>
-        <w:rPr>
-          <w:rFonts w:ascii="Times New Roman" w:hAnsi="Times New Roman" w:cs="Times New Roman"/>
-          <w:sz w:val="28"/>
-        </w:rPr>
-      </w:pPr>
-      <w:r>
-        <w:rPr>
-          <w:rFonts w:ascii="Times New Roman" w:hAnsi="Times New Roman" w:cs="Times New Roman"/>
-          <w:sz w:val="28"/>
-        </w:rPr>
-        <w:t>User or Customer -</w:t>
-      </w:r>
-      <w:r>
-        <w:rPr>
-          <w:rFonts w:ascii="Times New Roman" w:hAnsi="Times New Roman" w:cs="Times New Roman"/>
-          <w:sz w:val="28"/>
-        </w:rPr>
-        <w:sym w:font="Wingdings" w:char="F0E0"/>
-      </w:r>
-      <w:r>
-        <w:rPr>
-          <w:rFonts w:ascii="Times New Roman" w:hAnsi="Times New Roman" w:cs="Times New Roman"/>
-          <w:sz w:val="28"/>
-        </w:rPr>
-        <w:t xml:space="preserve"> </w:t>
-      </w:r>
-      <w:proofErr w:type="spellStart"/>
-      <w:r>
-        <w:rPr>
-          <w:rFonts w:ascii="Times New Roman" w:hAnsi="Times New Roman" w:cs="Times New Roman"/>
-          <w:sz w:val="28"/>
-        </w:rPr>
-        <w:t>SignIn</w:t>
-      </w:r>
-      <w:proofErr w:type="spellEnd"/>
-      <w:r>
-        <w:rPr>
-          <w:rFonts w:ascii="Times New Roman" w:hAnsi="Times New Roman" w:cs="Times New Roman"/>
-          <w:sz w:val="28"/>
-        </w:rPr>
-        <w:t xml:space="preserve"> and </w:t>
-      </w:r>
-      <w:proofErr w:type="spellStart"/>
-      <w:r>
-        <w:rPr>
-          <w:rFonts w:ascii="Times New Roman" w:hAnsi="Times New Roman" w:cs="Times New Roman"/>
-          <w:sz w:val="28"/>
-        </w:rPr>
-        <w:t>SignUp</w:t>
-      </w:r>
-      <w:proofErr w:type="spellEnd"/>
-      <w:r>
-        <w:rPr>
-          <w:rFonts w:ascii="Times New Roman" w:hAnsi="Times New Roman" w:cs="Times New Roman"/>
-          <w:sz w:val="28"/>
-        </w:rPr>
-        <w:t xml:space="preserve"> </w:t>
-      </w:r>
-    </w:p>
-    <w:p>
-      <w:pPr>
-        <w:spacing w:after="0"/>
-        <w:rPr>
-          <w:rFonts w:ascii="Times New Roman" w:hAnsi="Times New Roman" w:cs="Times New Roman"/>
-          <w:sz w:val="28"/>
-        </w:rPr>
-      </w:pPr>
-    </w:p>
-    <w:p>
-      <w:pPr>
-        <w:spacing w:after="0"/>
-        <w:rPr>
-          <w:rFonts w:ascii="Times New Roman" w:hAnsi="Times New Roman" w:cs="Times New Roman"/>
-          <w:sz w:val="28"/>
-        </w:rPr>
-      </w:pPr>
-    </w:p>
-    <w:p>
-      <w:pPr>
-        <w:spacing w:after="0"/>
-        <w:rPr>
-          <w:rFonts w:ascii="Times New Roman" w:hAnsi="Times New Roman" w:cs="Times New Roman"/>
-          <w:sz w:val="28"/>
-        </w:rPr>
-      </w:pPr>
-    </w:p>
-    <w:p>
-      <w:pPr>
-        <w:spacing w:after="0"/>
-        <w:rPr>
-          <w:rFonts w:ascii="Times New Roman" w:hAnsi="Times New Roman" w:cs="Times New Roman"/>
-          <w:sz w:val="28"/>
-        </w:rPr>
-      </w:pPr>
-      <w:r>
-        <w:rPr>
-          <w:rFonts w:ascii="Times New Roman" w:hAnsi="Times New Roman" w:cs="Times New Roman"/>
-          <w:sz w:val="28"/>
-        </w:rPr>
-        <w:t xml:space="preserve">Login Table </w:t>
-      </w:r>
-    </w:p>
-    <w:p>
-      <w:pPr>
-        <w:spacing w:after="0"/>
-        <w:rPr>
-          <w:rFonts w:ascii="Times New Roman" w:hAnsi="Times New Roman" w:cs="Times New Roman"/>
-          <w:sz w:val="28"/>
-        </w:rPr>
-      </w:pPr>
-      <w:proofErr w:type="spellStart"/>
-      <w:proofErr w:type="gramStart"/>
-      <w:r>
-        <w:rPr>
-          <w:rFonts w:ascii="Times New Roman" w:hAnsi="Times New Roman" w:cs="Times New Roman"/>
-          <w:sz w:val="28"/>
-        </w:rPr>
-        <w:t>emailId</w:t>
-      </w:r>
-      <w:proofErr w:type="spellEnd"/>
-      <w:proofErr w:type="gramEnd"/>
-      <w:r>
-        <w:rPr>
-          <w:rFonts w:ascii="Times New Roman" w:hAnsi="Times New Roman" w:cs="Times New Roman"/>
-          <w:sz w:val="28"/>
-        </w:rPr>
-        <w:t xml:space="preserve"> (PK)</w:t>
-      </w:r>
-      <w:r>
-        <w:rPr>
-          <w:rFonts w:ascii="Times New Roman" w:hAnsi="Times New Roman" w:cs="Times New Roman"/>
-          <w:sz w:val="28"/>
-        </w:rPr>
-        <w:tab/>
-      </w:r>
-      <w:r>
-        <w:rPr>
-          <w:rFonts w:ascii="Times New Roman" w:hAnsi="Times New Roman" w:cs="Times New Roman"/>
-          <w:sz w:val="28"/>
-        </w:rPr>
-        <w:tab/>
-        <w:t xml:space="preserve">password </w:t>
-      </w:r>
-      <w:r>
-        <w:rPr>
-          <w:rFonts w:ascii="Times New Roman" w:hAnsi="Times New Roman" w:cs="Times New Roman"/>
-          <w:sz w:val="28"/>
-        </w:rPr>
-        <w:tab/>
-      </w:r>
-      <w:r>
-        <w:rPr>
-          <w:rFonts w:ascii="Times New Roman" w:hAnsi="Times New Roman" w:cs="Times New Roman"/>
-          <w:sz w:val="28"/>
-        </w:rPr>
-        <w:tab/>
-        <w:t xml:space="preserve">role </w:t>
-      </w:r>
-    </w:p>
-    <w:p>
-      <w:pPr>
-        <w:spacing w:after="0"/>
-        <w:rPr>
-          <w:rFonts w:ascii="Times New Roman" w:hAnsi="Times New Roman" w:cs="Times New Roman"/>
-          <w:sz w:val="28"/>
-        </w:rPr>
-      </w:pPr>
       <w:hyperlink r:id="rId5" w:history="1">
         <w:r>
           <w:rPr>
@@ -365,6 +168,203 @@
           <w:rFonts w:ascii="Times New Roman" w:hAnsi="Times New Roman" w:cs="Times New Roman"/>
           <w:sz w:val="28"/>
         </w:rPr>
+        <w:t xml:space="preserve"> and password : admin@123 </w:t>
+      </w:r>
+    </w:p>
+    <w:p>
+      <w:pPr>
+        <w:spacing w:after="0"/>
+        <w:rPr>
+          <w:rFonts w:ascii="Times New Roman" w:hAnsi="Times New Roman" w:cs="Times New Roman"/>
+          <w:sz w:val="28"/>
+        </w:rPr>
+      </w:pPr>
+    </w:p>
+    <w:p>
+      <w:pPr>
+        <w:spacing w:after="0"/>
+        <w:rPr>
+          <w:rFonts w:ascii="Times New Roman" w:hAnsi="Times New Roman" w:cs="Times New Roman"/>
+          <w:sz w:val="28"/>
+        </w:rPr>
+      </w:pPr>
+      <w:r>
+        <w:rPr>
+          <w:rFonts w:ascii="Times New Roman" w:hAnsi="Times New Roman" w:cs="Times New Roman"/>
+          <w:sz w:val="28"/>
+        </w:rPr>
+        <w:t>User or Customer -</w:t>
+      </w:r>
+      <w:r>
+        <w:rPr>
+          <w:rFonts w:ascii="Times New Roman" w:hAnsi="Times New Roman" w:cs="Times New Roman"/>
+          <w:sz w:val="28"/>
+        </w:rPr>
+        <w:sym w:font="Wingdings" w:char="F0E0"/>
+      </w:r>
+      <w:r>
+        <w:rPr>
+          <w:rFonts w:ascii="Times New Roman" w:hAnsi="Times New Roman" w:cs="Times New Roman"/>
+          <w:sz w:val="28"/>
+        </w:rPr>
+        <w:t xml:space="preserve"> </w:t>
+      </w:r>
+      <w:proofErr w:type="spellStart"/>
+      <w:r>
+        <w:rPr>
+          <w:rFonts w:ascii="Times New Roman" w:hAnsi="Times New Roman" w:cs="Times New Roman"/>
+          <w:sz w:val="28"/>
+        </w:rPr>
+        <w:t>SignIn</w:t>
+      </w:r>
+      <w:proofErr w:type="spellEnd"/>
+      <w:r>
+        <w:rPr>
+          <w:rFonts w:ascii="Times New Roman" w:hAnsi="Times New Roman" w:cs="Times New Roman"/>
+          <w:sz w:val="28"/>
+        </w:rPr>
+        <w:t xml:space="preserve"> and </w:t>
+      </w:r>
+      <w:proofErr w:type="spellStart"/>
+      <w:r>
+        <w:rPr>
+          <w:rFonts w:ascii="Times New Roman" w:hAnsi="Times New Roman" w:cs="Times New Roman"/>
+          <w:sz w:val="28"/>
+        </w:rPr>
+        <w:t>SignUp</w:t>
+      </w:r>
+      <w:proofErr w:type="spellEnd"/>
+      <w:r>
+        <w:rPr>
+          <w:rFonts w:ascii="Times New Roman" w:hAnsi="Times New Roman" w:cs="Times New Roman"/>
+          <w:sz w:val="28"/>
+        </w:rPr>
+        <w:t xml:space="preserve"> </w:t>
+      </w:r>
+    </w:p>
+    <w:p>
+      <w:pPr>
+        <w:spacing w:after="0"/>
+        <w:rPr>
+          <w:rFonts w:ascii="Times New Roman" w:hAnsi="Times New Roman" w:cs="Times New Roman"/>
+          <w:sz w:val="28"/>
+        </w:rPr>
+      </w:pPr>
+    </w:p>
+    <w:p>
+      <w:pPr>
+        <w:spacing w:after="0"/>
+        <w:rPr>
+          <w:rFonts w:ascii="Times New Roman" w:hAnsi="Times New Roman" w:cs="Times New Roman"/>
+          <w:sz w:val="28"/>
+        </w:rPr>
+      </w:pPr>
+    </w:p>
+    <w:p>
+      <w:pPr>
+        <w:spacing w:after="0"/>
+        <w:rPr>
+          <w:rFonts w:ascii="Times New Roman" w:hAnsi="Times New Roman" w:cs="Times New Roman"/>
+          <w:sz w:val="28"/>
+        </w:rPr>
+      </w:pPr>
+    </w:p>
+    <w:p>
+      <w:pPr>
+        <w:spacing w:after="0"/>
+        <w:rPr>
+          <w:rFonts w:ascii="Times New Roman" w:hAnsi="Times New Roman" w:cs="Times New Roman"/>
+          <w:sz w:val="28"/>
+        </w:rPr>
+      </w:pPr>
+      <w:r>
+        <w:rPr>
+          <w:rFonts w:ascii="Times New Roman" w:hAnsi="Times New Roman" w:cs="Times New Roman"/>
+          <w:sz w:val="28"/>
+        </w:rPr>
+        <w:t xml:space="preserve">Login Table </w:t>
+      </w:r>
+    </w:p>
+    <w:p>
+      <w:pPr>
+        <w:spacing w:after="0"/>
+        <w:rPr>
+          <w:rFonts w:ascii="Times New Roman" w:hAnsi="Times New Roman" w:cs="Times New Roman"/>
+          <w:sz w:val="28"/>
+        </w:rPr>
+      </w:pPr>
+      <w:proofErr w:type="spellStart"/>
+      <w:proofErr w:type="gramStart"/>
+      <w:r>
+        <w:rPr>
+          <w:rFonts w:ascii="Times New Roman" w:hAnsi="Times New Roman" w:cs="Times New Roman"/>
+          <w:sz w:val="28"/>
+        </w:rPr>
+        <w:t>emailId</w:t>
+      </w:r>
+      <w:proofErr w:type="spellEnd"/>
+      <w:proofErr w:type="gramEnd"/>
+      <w:r>
+        <w:rPr>
+          <w:rFonts w:ascii="Times New Roman" w:hAnsi="Times New Roman" w:cs="Times New Roman"/>
+          <w:sz w:val="28"/>
+        </w:rPr>
+        <w:t xml:space="preserve"> (PK)</w:t>
+      </w:r>
+      <w:r>
+        <w:rPr>
+          <w:rFonts w:ascii="Times New Roman" w:hAnsi="Times New Roman" w:cs="Times New Roman"/>
+          <w:sz w:val="28"/>
+        </w:rPr>
+        <w:tab/>
+      </w:r>
+      <w:r>
+        <w:rPr>
+          <w:rFonts w:ascii="Times New Roman" w:hAnsi="Times New Roman" w:cs="Times New Roman"/>
+          <w:sz w:val="28"/>
+        </w:rPr>
+        <w:tab/>
+        <w:t xml:space="preserve">password </w:t>
+      </w:r>
+      <w:r>
+        <w:rPr>
+          <w:rFonts w:ascii="Times New Roman" w:hAnsi="Times New Roman" w:cs="Times New Roman"/>
+          <w:sz w:val="28"/>
+        </w:rPr>
+        <w:tab/>
+      </w:r>
+      <w:r>
+        <w:rPr>
+          <w:rFonts w:ascii="Times New Roman" w:hAnsi="Times New Roman" w:cs="Times New Roman"/>
+          <w:sz w:val="28"/>
+        </w:rPr>
+        <w:tab/>
+        <w:t xml:space="preserve">role </w:t>
+      </w:r>
+    </w:p>
+    <w:p>
+      <w:pPr>
+        <w:spacing w:after="0"/>
+        <w:rPr>
+          <w:rFonts w:ascii="Times New Roman" w:hAnsi="Times New Roman" w:cs="Times New Roman"/>
+          <w:sz w:val="28"/>
+        </w:rPr>
+      </w:pPr>
+      <w:hyperlink r:id="rId6" w:history="1">
+        <w:r>
+          <w:rPr>
+            <w:rStyle w:val="Hyperlink"/>
+            <w:rFonts w:ascii="Times New Roman" w:hAnsi="Times New Roman" w:cs="Times New Roman"/>
+            <w:sz w:val="28"/>
+          </w:rPr>
+          <w:t>admin@gmail.com</w:t>
+        </w:r>
+      </w:hyperlink>
+      <w:r>
+        <w:rPr>
+          <w:rFonts w:ascii="Times New Roman" w:hAnsi="Times New Roman" w:cs="Times New Roman"/>
+          <w:sz w:val="28"/>
+        </w:rPr>
         <w:tab/>
       </w:r>
       <w:r>
@@ -399,7 +399,7 @@
           <w:sz w:val="28"/>
         </w:rPr>
       </w:pPr>
-      <w:hyperlink r:id="rId6" w:history="1">
+      <w:hyperlink r:id="rId7" w:history="1">
         <w:r>
           <w:rPr>
             <w:rStyle w:val="Hyperlink"/>
@@ -455,7 +455,7 @@
           <w:sz w:val="28"/>
         </w:rPr>
       </w:pPr>
-      <w:hyperlink r:id="rId7" w:history="1">
+      <w:hyperlink r:id="rId8" w:history="1">
         <w:r>
           <w:rPr>
             <w:rStyle w:val="Hyperlink"/>
@@ -1020,6 +1020,7 @@
       <w:r>
         <w:rPr>
           <w:rFonts w:ascii="Times New Roman" w:hAnsi="Times New Roman" w:cs="Times New Roman"/>
+          <w:noProof/>
           <w:sz w:val="28"/>
         </w:rPr>
         <w:drawing>
@@ -1038,7 +1039,7 @@
                     <pic:cNvPicPr/>
                   </pic:nvPicPr>
                   <pic:blipFill>
-                    <a:blip r:embed="rId8"/>
+                    <a:blip r:embed="rId9"/>
                     <a:stretch>
                       <a:fillRect/>
                     </a:stretch>
@@ -1478,34 +1479,2350 @@
           <w:sz w:val="28"/>
         </w:rPr>
       </w:pPr>
+      <w:r>
+        <w:rPr>
+          <w:rFonts w:ascii="Times New Roman" w:hAnsi="Times New Roman" w:cs="Times New Roman"/>
+          <w:sz w:val="28"/>
+        </w:rPr>
+        <w:lastRenderedPageBreak/>
+        <w:t xml:space="preserve"> </w:t>
+      </w:r>
+    </w:p>
+    <w:p>
+      <w:pPr>
+        <w:spacing w:after="0"/>
+        <w:rPr>
+          <w:rFonts w:ascii="Times New Roman" w:hAnsi="Times New Roman" w:cs="Times New Roman"/>
+          <w:sz w:val="28"/>
+        </w:rPr>
+      </w:pPr>
+    </w:p>
+    <w:p>
+      <w:pPr>
+        <w:spacing w:after="0"/>
+        <w:rPr>
+          <w:rFonts w:ascii="Times New Roman" w:hAnsi="Times New Roman" w:cs="Times New Roman"/>
+          <w:sz w:val="28"/>
+        </w:rPr>
+      </w:pPr>
+      <w:r>
+        <w:rPr>
+          <w:rFonts w:ascii="Times New Roman" w:hAnsi="Times New Roman" w:cs="Times New Roman"/>
+          <w:sz w:val="28"/>
+        </w:rPr>
+        <w:t xml:space="preserve">Docker compose for spring boot and </w:t>
+      </w:r>
+      <w:proofErr w:type="spellStart"/>
+      <w:r>
+        <w:rPr>
+          <w:rFonts w:ascii="Times New Roman" w:hAnsi="Times New Roman" w:cs="Times New Roman"/>
+          <w:sz w:val="28"/>
+        </w:rPr>
+        <w:t>Mysql</w:t>
+      </w:r>
+      <w:proofErr w:type="spellEnd"/>
+      <w:r>
+        <w:rPr>
+          <w:rFonts w:ascii="Times New Roman" w:hAnsi="Times New Roman" w:cs="Times New Roman"/>
+          <w:sz w:val="28"/>
+        </w:rPr>
+        <w:t xml:space="preserve"> Database </w:t>
+      </w:r>
+    </w:p>
+    <w:p>
+      <w:pPr>
+        <w:spacing w:after="0"/>
+        <w:rPr>
+          <w:rFonts w:ascii="Times New Roman" w:hAnsi="Times New Roman" w:cs="Times New Roman"/>
+          <w:sz w:val="28"/>
+        </w:rPr>
+      </w:pPr>
+    </w:p>
+    <w:p>
+      <w:r>
+        <w:t xml:space="preserve">If want to run more than one container and those container interacting with </w:t>
+      </w:r>
+      <w:proofErr w:type="spellStart"/>
+      <w:r>
+        <w:t>each others</w:t>
+      </w:r>
+      <w:proofErr w:type="spellEnd"/>
+      <w:r>
+        <w:t xml:space="preserve">. </w:t>
+      </w:r>
+    </w:p>
+    <w:p>
+      <w:r>
+        <w:t xml:space="preserve">Like </w:t>
+      </w:r>
+      <w:proofErr w:type="gramStart"/>
+      <w:r>
+        <w:t>Spring</w:t>
+      </w:r>
+      <w:proofErr w:type="gramEnd"/>
+      <w:r>
+        <w:t xml:space="preserve"> boot application want to connect the </w:t>
+      </w:r>
+      <w:proofErr w:type="spellStart"/>
+      <w:r>
+        <w:t>mysql</w:t>
+      </w:r>
+      <w:proofErr w:type="spellEnd"/>
+      <w:r>
+        <w:t xml:space="preserve"> database.</w:t>
+      </w:r>
+    </w:p>
+    <w:p>
+      <w:r>
+        <w:tab/>
+        <w:t xml:space="preserve"> </w:t>
+      </w:r>
+    </w:p>
+    <w:p>
+      <w:r>
+        <w:rPr>
+          <w:noProof/>
+        </w:rPr>
+        <mc:AlternateContent>
+          <mc:Choice Requires="wps">
+            <w:drawing>
+              <wp:anchor distT="0" distB="0" distL="114300" distR="114300" simplePos="0" relativeHeight="251659264" behindDoc="0" locked="0" layoutInCell="1" allowOverlap="1">
+                <wp:simplePos x="0" y="0"/>
+                <wp:positionH relativeFrom="column">
+                  <wp:posOffset>385445</wp:posOffset>
+                </wp:positionH>
+                <wp:positionV relativeFrom="paragraph">
+                  <wp:posOffset>73025</wp:posOffset>
+                </wp:positionV>
+                <wp:extent cx="990600" cy="842645"/>
+                <wp:effectExtent l="0" t="0" r="19050" b="14605"/>
+                <wp:wrapNone/>
+                <wp:docPr id="2" name="Rounded Rectangle 2"/>
+                <wp:cNvGraphicFramePr/>
+                <a:graphic xmlns:a="http://schemas.openxmlformats.org/drawingml/2006/main">
+                  <a:graphicData uri="http://schemas.microsoft.com/office/word/2010/wordprocessingShape">
+                    <wps:wsp>
+                      <wps:cNvSpPr/>
+                      <wps:spPr>
+                        <a:xfrm>
+                          <a:off x="0" y="0"/>
+                          <a:ext cx="990600" cy="842645"/>
+                        </a:xfrm>
+                        <a:prstGeom prst="roundRect">
+                          <a:avLst/>
+                        </a:prstGeom>
+                      </wps:spPr>
+                      <wps:style>
+                        <a:lnRef idx="2">
+                          <a:schemeClr val="accent6"/>
+                        </a:lnRef>
+                        <a:fillRef idx="1">
+                          <a:schemeClr val="lt1"/>
+                        </a:fillRef>
+                        <a:effectRef idx="0">
+                          <a:schemeClr val="accent6"/>
+                        </a:effectRef>
+                        <a:fontRef idx="minor">
+                          <a:schemeClr val="dk1"/>
+                        </a:fontRef>
+                      </wps:style>
+                      <wps:txbx>
+                        <w:txbxContent>
+                          <w:p>
+                            <w:pPr>
+                              <w:jc w:val="center"/>
+                            </w:pPr>
+                            <w:proofErr w:type="spellStart"/>
+                            <w:r>
+                              <w:t>Myspring</w:t>
+                            </w:r>
+                            <w:proofErr w:type="spellEnd"/>
+                            <w:r>
+                              <w:t xml:space="preserve"> boot image </w:t>
+                            </w:r>
+                          </w:p>
+                        </w:txbxContent>
+                      </wps:txbx>
+                      <wps:bodyPr rot="0" spcFirstLastPara="0" vertOverflow="overflow" horzOverflow="overflow" vert="horz" wrap="square" lIns="91440" tIns="45720" rIns="91440" bIns="45720" numCol="1" spcCol="0" rtlCol="0" fromWordArt="0" anchor="ctr" anchorCtr="0" forceAA="0" compatLnSpc="1">
+                        <a:prstTxWarp prst="textNoShape">
+                          <a:avLst/>
+                        </a:prstTxWarp>
+                        <a:noAutofit/>
+                      </wps:bodyPr>
+                    </wps:wsp>
+                  </a:graphicData>
+                </a:graphic>
+                <wp14:sizeRelH relativeFrom="page">
+                  <wp14:pctWidth>0</wp14:pctWidth>
+                </wp14:sizeRelH>
+                <wp14:sizeRelV relativeFrom="page">
+                  <wp14:pctHeight>0</wp14:pctHeight>
+                </wp14:sizeRelV>
+              </wp:anchor>
+            </w:drawing>
+          </mc:Choice>
+          <mc:Fallback>
+            <w:pict>
+              <v:roundrect id="Rounded Rectangle 2" o:spid="_x0000_s1026" style="position:absolute;margin-left:30.35pt;margin-top:5.75pt;width:78pt;height:66.35pt;z-index:251659264;visibility:visible;mso-wrap-style:square;mso-width-percent:0;mso-height-percent:0;mso-wrap-distance-left:9pt;mso-wrap-distance-top:0;mso-wrap-distance-right:9pt;mso-wrap-distance-bottom:0;mso-position-horizontal:absolute;mso-position-horizontal-relative:text;mso-position-vertical:absolute;mso-position-vertical-relative:text;mso-width-percent:0;mso-height-percent:0;mso-width-relative:page;mso-height-relative:page;v-text-anchor:middle" arcsize="10923f" o:gfxdata="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" fillcolor="white [3201]" strokecolor="#70ad47 [3209]" strokeweight="1pt">
+                <v:stroke joinstyle="miter"/>
+                <v:textbox>
+                  <w:txbxContent>
+                    <w:p>
+                      <w:pPr>
+                        <w:jc w:val="center"/>
+                      </w:pPr>
+                      <w:proofErr w:type="spellStart"/>
+                      <w:r>
+                        <w:t>Myspring</w:t>
+                      </w:r>
+                      <w:proofErr w:type="spellEnd"/>
+                      <w:r>
+                        <w:t xml:space="preserve"> boot image </w:t>
+                      </w:r>
+                    </w:p>
+                  </w:txbxContent>
+                </v:textbox>
+              </v:roundrect>
+            </w:pict>
+          </mc:Fallback>
+        </mc:AlternateContent>
+      </w:r>
+      <w:r>
+        <w:rPr>
+          <w:noProof/>
+        </w:rPr>
+        <mc:AlternateContent>
+          <mc:Choice Requires="wps">
+            <w:drawing>
+              <wp:anchor distT="0" distB="0" distL="114300" distR="114300" simplePos="0" relativeHeight="251660288" behindDoc="0" locked="0" layoutInCell="1" allowOverlap="1">
+                <wp:simplePos x="0" y="0"/>
+                <wp:positionH relativeFrom="column">
+                  <wp:posOffset>3254375</wp:posOffset>
+                </wp:positionH>
+                <wp:positionV relativeFrom="paragraph">
+                  <wp:posOffset>11430</wp:posOffset>
+                </wp:positionV>
+                <wp:extent cx="1277620" cy="860425"/>
+                <wp:effectExtent l="0" t="0" r="17780" b="15875"/>
+                <wp:wrapNone/>
+                <wp:docPr id="3" name="Rounded Rectangle 3"/>
+                <wp:cNvGraphicFramePr/>
+                <a:graphic xmlns:a="http://schemas.openxmlformats.org/drawingml/2006/main">
+                  <a:graphicData uri="http://schemas.microsoft.com/office/word/2010/wordprocessingShape">
+                    <wps:wsp>
+                      <wps:cNvSpPr/>
+                      <wps:spPr>
+                        <a:xfrm>
+                          <a:off x="0" y="0"/>
+                          <a:ext cx="1276985" cy="860425"/>
+                        </a:xfrm>
+                        <a:prstGeom prst="roundRect">
+                          <a:avLst/>
+                        </a:prstGeom>
+                      </wps:spPr>
+                      <wps:style>
+                        <a:lnRef idx="2">
+                          <a:schemeClr val="accent6"/>
+                        </a:lnRef>
+                        <a:fillRef idx="1">
+                          <a:schemeClr val="lt1"/>
+                        </a:fillRef>
+                        <a:effectRef idx="0">
+                          <a:schemeClr val="accent6"/>
+                        </a:effectRef>
+                        <a:fontRef idx="minor">
+                          <a:schemeClr val="dk1"/>
+                        </a:fontRef>
+                      </wps:style>
+                      <wps:txbx>
+                        <w:txbxContent>
+                          <w:p>
+                            <w:pPr>
+                              <w:jc w:val="center"/>
+                            </w:pPr>
+                            <w:r>
+                              <w:t xml:space="preserve">My </w:t>
+                            </w:r>
+                            <w:proofErr w:type="spellStart"/>
+                            <w:r>
+                              <w:t>sql</w:t>
+                            </w:r>
+                            <w:proofErr w:type="spellEnd"/>
+                            <w:r>
+                              <w:t xml:space="preserve"> image </w:t>
+                            </w:r>
+                          </w:p>
+                        </w:txbxContent>
+                      </wps:txbx>
+                      <wps:bodyPr rot="0" spcFirstLastPara="0" vertOverflow="overflow" horzOverflow="overflow" vert="horz" wrap="square" lIns="91440" tIns="45720" rIns="91440" bIns="45720" numCol="1" spcCol="0" rtlCol="0" fromWordArt="0" anchor="ctr" anchorCtr="0" forceAA="0" compatLnSpc="1">
+                        <a:prstTxWarp prst="textNoShape">
+                          <a:avLst/>
+                        </a:prstTxWarp>
+                        <a:noAutofit/>
+                      </wps:bodyPr>
+                    </wps:wsp>
+                  </a:graphicData>
+                </a:graphic>
+                <wp14:sizeRelH relativeFrom="page">
+                  <wp14:pctWidth>0</wp14:pctWidth>
+                </wp14:sizeRelH>
+                <wp14:sizeRelV relativeFrom="page">
+                  <wp14:pctHeight>0</wp14:pctHeight>
+                </wp14:sizeRelV>
+              </wp:anchor>
+            </w:drawing>
+          </mc:Choice>
+          <mc:Fallback>
+            <w:pict>
+              <v:roundrect id="Rounded Rectangle 3" o:spid="_x0000_s1027" style="position:absolute;margin-left:256.25pt;margin-top:.9pt;width:100.6pt;height:67.75pt;z-index:251660288;visibility:visible;mso-wrap-style:square;mso-width-percent:0;mso-height-percent:0;mso-wrap-distance-left:9pt;mso-wrap-distance-top:0;mso-wrap-distance-right:9pt;mso-wrap-distance-bottom:0;mso-position-horizontal:absolute;mso-position-horizontal-relative:text;mso-position-vertical:absolute;mso-position-vertical-relative:text;mso-width-percent:0;mso-height-percent:0;mso-width-relative:page;mso-height-relative:page;v-text-anchor:middle" arcsize="10923f" o:gfxdata="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" fillcolor="white [3201]" strokecolor="#70ad47 [3209]" strokeweight="1pt">
+                <v:stroke joinstyle="miter"/>
+                <v:textbox>
+                  <w:txbxContent>
+                    <w:p>
+                      <w:pPr>
+                        <w:jc w:val="center"/>
+                      </w:pPr>
+                      <w:r>
+                        <w:t xml:space="preserve">My </w:t>
+                      </w:r>
+                      <w:proofErr w:type="spellStart"/>
+                      <w:r>
+                        <w:t>sql</w:t>
+                      </w:r>
+                      <w:proofErr w:type="spellEnd"/>
+                      <w:r>
+                        <w:t xml:space="preserve"> image </w:t>
+                      </w:r>
+                    </w:p>
+                  </w:txbxContent>
+                </v:textbox>
+              </v:roundrect>
+            </w:pict>
+          </mc:Fallback>
+        </mc:AlternateContent>
+      </w:r>
+      <w:r>
+        <w:rPr>
+          <w:noProof/>
+        </w:rPr>
+        <mc:AlternateContent>
+          <mc:Choice Requires="wps">
+            <w:drawing>
+              <wp:anchor distT="0" distB="0" distL="114300" distR="114300" simplePos="0" relativeHeight="251661312" behindDoc="0" locked="0" layoutInCell="1" allowOverlap="1">
+                <wp:simplePos x="0" y="0"/>
+                <wp:positionH relativeFrom="column">
+                  <wp:posOffset>1384935</wp:posOffset>
+                </wp:positionH>
+                <wp:positionV relativeFrom="paragraph">
+                  <wp:posOffset>574675</wp:posOffset>
+                </wp:positionV>
+                <wp:extent cx="1864360" cy="31115"/>
+                <wp:effectExtent l="38100" t="76200" r="2540" b="102235"/>
+                <wp:wrapNone/>
+                <wp:docPr id="4" name="Straight Arrow Connector 4"/>
+                <wp:cNvGraphicFramePr/>
+                <a:graphic xmlns:a="http://schemas.openxmlformats.org/drawingml/2006/main">
+                  <a:graphicData uri="http://schemas.microsoft.com/office/word/2010/wordprocessingShape">
+                    <wps:wsp>
+                      <wps:cNvCnPr/>
+                      <wps:spPr>
+                        <a:xfrm flipV="1">
+                          <a:off x="0" y="0"/>
+                          <a:ext cx="1864360" cy="31115"/>
+                        </a:xfrm>
+                        <a:prstGeom prst="straightConnector1">
+                          <a:avLst/>
+                        </a:prstGeom>
+                        <a:ln>
+                          <a:headEnd type="triangle"/>
+                          <a:tailEnd type="triangle"/>
+                        </a:ln>
+                      </wps:spPr>
+                      <wps:style>
+                        <a:lnRef idx="1">
+                          <a:schemeClr val="accent1"/>
+                        </a:lnRef>
+                        <a:fillRef idx="0">
+                          <a:schemeClr val="accent1"/>
+                        </a:fillRef>
+                        <a:effectRef idx="0">
+                          <a:schemeClr val="accent1"/>
+                        </a:effectRef>
+                        <a:fontRef idx="minor">
+                          <a:schemeClr val="tx1"/>
+                        </a:fontRef>
+                      </wps:style>
+                      <wps:bodyPr/>
+                    </wps:wsp>
+                  </a:graphicData>
+                </a:graphic>
+                <wp14:sizeRelH relativeFrom="page">
+                  <wp14:pctWidth>0</wp14:pctWidth>
+                </wp14:sizeRelH>
+                <wp14:sizeRelV relativeFrom="page">
+                  <wp14:pctHeight>0</wp14:pctHeight>
+                </wp14:sizeRelV>
+              </wp:anchor>
+            </w:drawing>
+          </mc:Choice>
+          <mc:Fallback>
+            <w:pict>
+              <v:shapetype w14:anchorId="270DD9C0" id="_x0000_t32" coordsize="21600,21600" o:spt="32" o:oned="t" path="m,l21600,21600e" filled="f">
+                <v:path arrowok="t" fillok="f" o:connecttype="none"/>
+                <o:lock v:ext="edit" shapetype="t"/>
+              </v:shapetype>
+              <v:shape id="Straight Arrow Connector 4" o:spid="_x0000_s1026" type="#_x0000_t32" style="position:absolute;margin-left:109.05pt;margin-top:45.25pt;width:146.8pt;height:2.45pt;flip:y;z-index:251661312;visibility:visible;mso-wrap-style:square;mso-width-percent:0;mso-height-percent:0;mso-wrap-distance-left:9pt;mso-wrap-distance-top:0;mso-wrap-distance-right:9pt;mso-wrap-distance-bottom:0;mso-position-horizontal:absolute;mso-position-horizontal-relative:text;mso-position-vertical:absolute;mso-position-vertical-relative:text;mso-width-percent:0;mso-height-percent:0;mso-width-relative:page;mso-height-relative:page" o:gfxdata="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" strokecolor="#5b9bd5 [3204]" strokeweight=".5pt">
+                <v:stroke startarrow="block" endarrow="block" joinstyle="miter"/>
+              </v:shape>
+            </w:pict>
+          </mc:Fallback>
+        </mc:AlternateContent>
+      </w:r>
+    </w:p>
+    <w:p/>
+    <w:p/>
+    <w:p>
+      <w:r>
+        <w:tab/>
+      </w:r>
+      <w:r>
+        <w:tab/>
+      </w:r>
+      <w:r>
+        <w:tab/>
+      </w:r>
+      <w:r>
+        <w:tab/>
+        <w:t xml:space="preserve">Network environment </w:t>
+      </w:r>
+    </w:p>
+    <w:p>
+      <w:r>
+        <w:tab/>
+        <w:t xml:space="preserve">Spring-boot-application </w:t>
+      </w:r>
+      <w:r>
+        <w:tab/>
+      </w:r>
+      <w:r>
+        <w:tab/>
+      </w:r>
+      <w:r>
+        <w:tab/>
+      </w:r>
+      <w:r>
+        <w:tab/>
+      </w:r>
+      <w:proofErr w:type="spellStart"/>
+      <w:r>
+        <w:t>mysql</w:t>
+      </w:r>
+      <w:proofErr w:type="spellEnd"/>
+      <w:r>
+        <w:t>-image we pull and set username</w:t>
+      </w:r>
+    </w:p>
+    <w:p>
+      <w:r>
+        <w:tab/>
+      </w:r>
+      <w:r>
+        <w:tab/>
+      </w:r>
+      <w:r>
+        <w:tab/>
+      </w:r>
+      <w:r>
+        <w:tab/>
+      </w:r>
+      <w:r>
+        <w:tab/>
+      </w:r>
+      <w:r>
+        <w:tab/>
+      </w:r>
+      <w:r>
+        <w:tab/>
+      </w:r>
+      <w:r>
+        <w:tab/>
+        <w:t xml:space="preserve">Password and database name. </w:t>
+      </w:r>
+    </w:p>
+    <w:p/>
+    <w:p>
+      <w:proofErr w:type="spellStart"/>
+      <w:proofErr w:type="gramStart"/>
+      <w:r>
+        <w:rPr>
+          <w:highlight w:val="yellow"/>
+        </w:rPr>
+        <w:t>docker</w:t>
+      </w:r>
+      <w:proofErr w:type="spellEnd"/>
+      <w:proofErr w:type="gramEnd"/>
+      <w:r>
+        <w:rPr>
+          <w:highlight w:val="yellow"/>
+        </w:rPr>
+        <w:t xml:space="preserve"> compose :</w:t>
+      </w:r>
+      <w:r>
+        <w:t xml:space="preserve"> Docker compose is a tool that was developed to help to defined and share more than one container application like Spring boot and </w:t>
+      </w:r>
+      <w:proofErr w:type="spellStart"/>
+      <w:r>
+        <w:t>mysql</w:t>
+      </w:r>
+      <w:proofErr w:type="spellEnd"/>
+      <w:r>
+        <w:t xml:space="preserve"> database. With </w:t>
+      </w:r>
+      <w:proofErr w:type="spellStart"/>
+      <w:r>
+        <w:t>docker</w:t>
+      </w:r>
+      <w:proofErr w:type="spellEnd"/>
+      <w:r>
+        <w:t xml:space="preserve"> compose concept we have to make YML file and inside this file we have to provide both images details and their network environment information. With help of </w:t>
+      </w:r>
+      <w:proofErr w:type="spellStart"/>
+      <w:r>
+        <w:t>docker</w:t>
+      </w:r>
+      <w:proofErr w:type="spellEnd"/>
+      <w:r>
+        <w:t xml:space="preserve"> compose we can up all container down, build, stop, start etc. </w:t>
+      </w:r>
+    </w:p>
+    <w:p/>
+    <w:p>
+      <w:proofErr w:type="gramStart"/>
+      <w:r>
+        <w:t>first</w:t>
+      </w:r>
+      <w:proofErr w:type="gramEnd"/>
+      <w:r>
+        <w:t xml:space="preserve"> create the spring boot application with controller, service, </w:t>
+      </w:r>
+      <w:proofErr w:type="spellStart"/>
+      <w:r>
+        <w:t>dao</w:t>
+      </w:r>
+      <w:proofErr w:type="spellEnd"/>
+      <w:r>
+        <w:t xml:space="preserve">, bean </w:t>
+      </w:r>
+    </w:p>
+    <w:p>
+      <w:proofErr w:type="gramStart"/>
+      <w:r>
+        <w:t>then</w:t>
+      </w:r>
+      <w:proofErr w:type="gramEnd"/>
+      <w:r>
+        <w:t xml:space="preserve"> in </w:t>
+      </w:r>
+      <w:proofErr w:type="spellStart"/>
+      <w:r>
+        <w:t>application.properties</w:t>
+      </w:r>
+      <w:proofErr w:type="spellEnd"/>
+      <w:r>
+        <w:t xml:space="preserve"> file write database details </w:t>
+      </w:r>
+    </w:p>
+    <w:p>
+      <w:pPr>
+        <w:autoSpaceDE w:val="0"/>
+        <w:autoSpaceDN w:val="0"/>
+        <w:adjustRightInd w:val="0"/>
+        <w:spacing w:after="0" w:line="240" w:lineRule="auto"/>
+        <w:rPr>
+          <w:rFonts w:ascii="Courier New" w:hAnsi="Courier New" w:cs="Courier New"/>
+          <w:sz w:val="28"/>
+          <w:szCs w:val="28"/>
+        </w:rPr>
+      </w:pPr>
+      <w:proofErr w:type="spellStart"/>
+      <w:r>
+        <w:rPr>
+          <w:rFonts w:ascii="Courier New" w:hAnsi="Courier New" w:cs="Courier New"/>
+          <w:color w:val="000000"/>
+          <w:sz w:val="28"/>
+          <w:szCs w:val="28"/>
+        </w:rPr>
+        <w:t>server.port</w:t>
+      </w:r>
+      <w:proofErr w:type="spellEnd"/>
+      <w:r>
+        <w:rPr>
+          <w:rFonts w:ascii="Courier New" w:hAnsi="Courier New" w:cs="Courier New"/>
+          <w:color w:val="000000"/>
+          <w:sz w:val="28"/>
+          <w:szCs w:val="28"/>
+        </w:rPr>
+        <w:t>=</w:t>
+      </w:r>
+      <w:r>
+        <w:rPr>
+          <w:rFonts w:ascii="Courier New" w:hAnsi="Courier New" w:cs="Courier New"/>
+          <w:color w:val="2A00FF"/>
+          <w:sz w:val="28"/>
+          <w:szCs w:val="28"/>
+        </w:rPr>
+        <w:t>9090</w:t>
+      </w:r>
+    </w:p>
+    <w:p>
+      <w:pPr>
+        <w:autoSpaceDE w:val="0"/>
+        <w:autoSpaceDN w:val="0"/>
+        <w:adjustRightInd w:val="0"/>
+        <w:spacing w:after="0" w:line="240" w:lineRule="auto"/>
+        <w:rPr>
+          <w:rFonts w:ascii="Courier New" w:hAnsi="Courier New" w:cs="Courier New"/>
+          <w:sz w:val="28"/>
+          <w:szCs w:val="28"/>
+        </w:rPr>
+      </w:pPr>
+      <w:proofErr w:type="spellStart"/>
+      <w:proofErr w:type="gramStart"/>
+      <w:r>
+        <w:rPr>
+          <w:rFonts w:ascii="Courier New" w:hAnsi="Courier New" w:cs="Courier New"/>
+          <w:color w:val="000000"/>
+          <w:sz w:val="28"/>
+          <w:szCs w:val="28"/>
+        </w:rPr>
+        <w:t>spring.datasource.driver</w:t>
+      </w:r>
+      <w:proofErr w:type="spellEnd"/>
+      <w:r>
+        <w:rPr>
+          <w:rFonts w:ascii="Courier New" w:hAnsi="Courier New" w:cs="Courier New"/>
+          <w:color w:val="000000"/>
+          <w:sz w:val="28"/>
+          <w:szCs w:val="28"/>
+        </w:rPr>
+        <w:t>-class-name=</w:t>
+      </w:r>
+      <w:proofErr w:type="spellStart"/>
+      <w:proofErr w:type="gramEnd"/>
+      <w:r>
+        <w:rPr>
+          <w:rFonts w:ascii="Courier New" w:hAnsi="Courier New" w:cs="Courier New"/>
+          <w:color w:val="2A00FF"/>
+          <w:sz w:val="28"/>
+          <w:szCs w:val="28"/>
+        </w:rPr>
+        <w:t>com.mysql.cj.jdbc.Driver</w:t>
+      </w:r>
+      <w:proofErr w:type="spellEnd"/>
+    </w:p>
+    <w:p>
+      <w:pPr>
+        <w:autoSpaceDE w:val="0"/>
+        <w:autoSpaceDN w:val="0"/>
+        <w:adjustRightInd w:val="0"/>
+        <w:spacing w:after="0" w:line="240" w:lineRule="auto"/>
+        <w:rPr>
+          <w:rFonts w:ascii="Courier New" w:hAnsi="Courier New" w:cs="Courier New"/>
+          <w:sz w:val="28"/>
+          <w:szCs w:val="28"/>
+        </w:rPr>
+      </w:pPr>
+      <w:r>
+        <w:rPr>
+          <w:rFonts w:ascii="Courier New" w:hAnsi="Courier New" w:cs="Courier New"/>
+          <w:color w:val="000000"/>
+          <w:sz w:val="28"/>
+          <w:szCs w:val="28"/>
+        </w:rPr>
+        <w:t>spring.datasource.url=</w:t>
+      </w:r>
+      <w:proofErr w:type="spellStart"/>
+      <w:r>
+        <w:rPr>
+          <w:rFonts w:ascii="Courier New" w:hAnsi="Courier New" w:cs="Courier New"/>
+          <w:color w:val="2A00FF"/>
+          <w:sz w:val="28"/>
+          <w:szCs w:val="28"/>
+        </w:rPr>
+        <w:t>jdbc:mysql</w:t>
+      </w:r>
+      <w:proofErr w:type="spellEnd"/>
+      <w:r>
+        <w:rPr>
+          <w:rFonts w:ascii="Courier New" w:hAnsi="Courier New" w:cs="Courier New"/>
+          <w:color w:val="2A00FF"/>
+          <w:sz w:val="28"/>
+          <w:szCs w:val="28"/>
+        </w:rPr>
+        <w:t>://</w:t>
+      </w:r>
+      <w:proofErr w:type="spellStart"/>
+      <w:r>
+        <w:rPr>
+          <w:rFonts w:ascii="Courier New" w:hAnsi="Courier New" w:cs="Courier New"/>
+          <w:color w:val="2A00FF"/>
+          <w:sz w:val="28"/>
+          <w:szCs w:val="28"/>
+          <w:u w:val="single"/>
+        </w:rPr>
+        <w:t>mysqldb</w:t>
+      </w:r>
+      <w:proofErr w:type="spellEnd"/>
+      <w:r>
+        <w:rPr>
+          <w:rFonts w:ascii="Courier New" w:hAnsi="Courier New" w:cs="Courier New"/>
+          <w:color w:val="2A00FF"/>
+          <w:sz w:val="28"/>
+          <w:szCs w:val="28"/>
+        </w:rPr>
+        <w:t>/</w:t>
+      </w:r>
+      <w:proofErr w:type="spellStart"/>
+      <w:r>
+        <w:rPr>
+          <w:rFonts w:ascii="Courier New" w:hAnsi="Courier New" w:cs="Courier New"/>
+          <w:color w:val="2A00FF"/>
+          <w:sz w:val="28"/>
+          <w:szCs w:val="28"/>
+          <w:u w:val="single"/>
+        </w:rPr>
+        <w:t>mydb</w:t>
+      </w:r>
+      <w:proofErr w:type="spellEnd"/>
+    </w:p>
+    <w:p>
+      <w:pPr>
+        <w:autoSpaceDE w:val="0"/>
+        <w:autoSpaceDN w:val="0"/>
+        <w:adjustRightInd w:val="0"/>
+        <w:spacing w:after="0" w:line="240" w:lineRule="auto"/>
+        <w:rPr>
+          <w:rFonts w:ascii="Courier New" w:hAnsi="Courier New" w:cs="Courier New"/>
+          <w:sz w:val="28"/>
+          <w:szCs w:val="28"/>
+        </w:rPr>
+      </w:pPr>
+      <w:proofErr w:type="spellStart"/>
+      <w:r>
+        <w:rPr>
+          <w:rFonts w:ascii="Courier New" w:hAnsi="Courier New" w:cs="Courier New"/>
+          <w:color w:val="000000"/>
+          <w:sz w:val="28"/>
+          <w:szCs w:val="28"/>
+        </w:rPr>
+        <w:t>spring.datasource.username</w:t>
+      </w:r>
+      <w:proofErr w:type="spellEnd"/>
+      <w:r>
+        <w:rPr>
+          <w:rFonts w:ascii="Courier New" w:hAnsi="Courier New" w:cs="Courier New"/>
+          <w:color w:val="000000"/>
+          <w:sz w:val="28"/>
+          <w:szCs w:val="28"/>
+        </w:rPr>
+        <w:t>=</w:t>
+      </w:r>
+      <w:r>
+        <w:rPr>
+          <w:rFonts w:ascii="Courier New" w:hAnsi="Courier New" w:cs="Courier New"/>
+          <w:color w:val="2A00FF"/>
+          <w:sz w:val="28"/>
+          <w:szCs w:val="28"/>
+        </w:rPr>
+        <w:t>root</w:t>
+      </w:r>
+    </w:p>
+    <w:p>
+      <w:pPr>
+        <w:autoSpaceDE w:val="0"/>
+        <w:autoSpaceDN w:val="0"/>
+        <w:adjustRightInd w:val="0"/>
+        <w:spacing w:after="0" w:line="240" w:lineRule="auto"/>
+        <w:rPr>
+          <w:rFonts w:ascii="Courier New" w:hAnsi="Courier New" w:cs="Courier New"/>
+          <w:sz w:val="28"/>
+          <w:szCs w:val="28"/>
+        </w:rPr>
+      </w:pPr>
+      <w:proofErr w:type="spellStart"/>
+      <w:r>
+        <w:rPr>
+          <w:rFonts w:ascii="Courier New" w:hAnsi="Courier New" w:cs="Courier New"/>
+          <w:color w:val="000000"/>
+          <w:sz w:val="28"/>
+          <w:szCs w:val="28"/>
+        </w:rPr>
+        <w:t>spring.datasource.password</w:t>
+      </w:r>
+      <w:proofErr w:type="spellEnd"/>
+      <w:r>
+        <w:rPr>
+          <w:rFonts w:ascii="Courier New" w:hAnsi="Courier New" w:cs="Courier New"/>
+          <w:color w:val="000000"/>
+          <w:sz w:val="28"/>
+          <w:szCs w:val="28"/>
+        </w:rPr>
+        <w:t>=</w:t>
+      </w:r>
+      <w:r>
+        <w:rPr>
+          <w:rFonts w:ascii="Courier New" w:hAnsi="Courier New" w:cs="Courier New"/>
+          <w:color w:val="2A00FF"/>
+          <w:sz w:val="28"/>
+          <w:szCs w:val="28"/>
+        </w:rPr>
+        <w:t>root</w:t>
+      </w:r>
+    </w:p>
+    <w:p>
+      <w:pPr>
+        <w:autoSpaceDE w:val="0"/>
+        <w:autoSpaceDN w:val="0"/>
+        <w:adjustRightInd w:val="0"/>
+        <w:spacing w:after="0" w:line="240" w:lineRule="auto"/>
+        <w:rPr>
+          <w:rFonts w:ascii="Courier New" w:hAnsi="Courier New" w:cs="Courier New"/>
+          <w:sz w:val="28"/>
+          <w:szCs w:val="28"/>
+        </w:rPr>
+      </w:pPr>
+      <w:proofErr w:type="spellStart"/>
+      <w:proofErr w:type="gramStart"/>
+      <w:r>
+        <w:rPr>
+          <w:rFonts w:ascii="Courier New" w:hAnsi="Courier New" w:cs="Courier New"/>
+          <w:color w:val="000000"/>
+          <w:sz w:val="28"/>
+          <w:szCs w:val="28"/>
+        </w:rPr>
+        <w:t>spring.jpa.hibernate.ddl</w:t>
+      </w:r>
+      <w:proofErr w:type="spellEnd"/>
+      <w:r>
+        <w:rPr>
+          <w:rFonts w:ascii="Courier New" w:hAnsi="Courier New" w:cs="Courier New"/>
+          <w:color w:val="000000"/>
+          <w:sz w:val="28"/>
+          <w:szCs w:val="28"/>
+        </w:rPr>
+        <w:t>-auto=</w:t>
+      </w:r>
+      <w:proofErr w:type="gramEnd"/>
+      <w:r>
+        <w:rPr>
+          <w:rFonts w:ascii="Courier New" w:hAnsi="Courier New" w:cs="Courier New"/>
+          <w:color w:val="2A00FF"/>
+          <w:sz w:val="28"/>
+          <w:szCs w:val="28"/>
+        </w:rPr>
+        <w:t>update</w:t>
+      </w:r>
+      <w:r>
+        <w:rPr>
+          <w:rFonts w:ascii="Courier New" w:hAnsi="Courier New" w:cs="Courier New"/>
+          <w:color w:val="000000"/>
+          <w:sz w:val="28"/>
+          <w:szCs w:val="28"/>
+        </w:rPr>
+        <w:t xml:space="preserve"> </w:t>
+      </w:r>
+    </w:p>
+    <w:p>
+      <w:pPr>
+        <w:autoSpaceDE w:val="0"/>
+        <w:autoSpaceDN w:val="0"/>
+        <w:adjustRightInd w:val="0"/>
+        <w:spacing w:after="0" w:line="240" w:lineRule="auto"/>
+        <w:rPr>
+          <w:rFonts w:ascii="Courier New" w:hAnsi="Courier New" w:cs="Courier New"/>
+          <w:sz w:val="28"/>
+          <w:szCs w:val="28"/>
+        </w:rPr>
+      </w:pPr>
+    </w:p>
+    <w:p>
+      <w:proofErr w:type="spellStart"/>
+      <w:proofErr w:type="gramStart"/>
+      <w:r>
+        <w:t>mysqldb</w:t>
+      </w:r>
+      <w:proofErr w:type="spellEnd"/>
+      <w:proofErr w:type="gramEnd"/>
+      <w:r>
+        <w:t xml:space="preserve"> </w:t>
+      </w:r>
+      <w:r>
+        <w:sym w:font="Wingdings" w:char="F0E0"/>
+      </w:r>
+      <w:r>
+        <w:t xml:space="preserve"> host name </w:t>
+      </w:r>
+    </w:p>
+    <w:p>
+      <w:proofErr w:type="spellStart"/>
+      <w:proofErr w:type="gramStart"/>
+      <w:r>
+        <w:t>mydb</w:t>
+      </w:r>
+      <w:proofErr w:type="spellEnd"/>
+      <w:proofErr w:type="gramEnd"/>
+      <w:r>
+        <w:t xml:space="preserve"> </w:t>
+      </w:r>
+      <w:r>
+        <w:sym w:font="Wingdings" w:char="F0E0"/>
+      </w:r>
+      <w:r>
+        <w:t xml:space="preserve"> database name</w:t>
+      </w:r>
+    </w:p>
+    <w:p>
+      <w:proofErr w:type="gramStart"/>
+      <w:r>
+        <w:t>root</w:t>
+      </w:r>
+      <w:proofErr w:type="gramEnd"/>
+      <w:r>
+        <w:t xml:space="preserve"> </w:t>
+      </w:r>
+      <w:r>
+        <w:sym w:font="Wingdings" w:char="F0E0"/>
+      </w:r>
+      <w:r>
+        <w:t xml:space="preserve">username </w:t>
+      </w:r>
+    </w:p>
+    <w:p>
+      <w:proofErr w:type="gramStart"/>
+      <w:r>
+        <w:lastRenderedPageBreak/>
+        <w:t>root</w:t>
+      </w:r>
+      <w:proofErr w:type="gramEnd"/>
+      <w:r>
+        <w:t xml:space="preserve"> -&gt; password </w:t>
+      </w:r>
+    </w:p>
+    <w:p>
+      <w:proofErr w:type="gramStart"/>
+      <w:r>
+        <w:t>hibernate</w:t>
+      </w:r>
+      <w:proofErr w:type="gramEnd"/>
+      <w:r>
+        <w:t xml:space="preserve"> </w:t>
+      </w:r>
+      <w:proofErr w:type="spellStart"/>
+      <w:r>
+        <w:t>ddl</w:t>
+      </w:r>
+      <w:proofErr w:type="spellEnd"/>
+      <w:r>
+        <w:t xml:space="preserve"> property </w:t>
+      </w:r>
+      <w:r>
+        <w:sym w:font="Wingdings" w:char="F0E0"/>
+      </w:r>
+      <w:r>
+        <w:t xml:space="preserve"> auto table creation. </w:t>
+      </w:r>
+    </w:p>
+    <w:p/>
+    <w:p>
+      <w:r>
+        <w:t xml:space="preserve">Now using </w:t>
+      </w:r>
+      <w:proofErr w:type="spellStart"/>
+      <w:r>
+        <w:t>mvn</w:t>
+      </w:r>
+      <w:proofErr w:type="spellEnd"/>
+      <w:r>
+        <w:t xml:space="preserve"> package create the jar file. </w:t>
+      </w:r>
+    </w:p>
+    <w:p>
+      <w:r>
+        <w:t xml:space="preserve">When we run </w:t>
+      </w:r>
+      <w:proofErr w:type="spellStart"/>
+      <w:r>
+        <w:t>mvn</w:t>
+      </w:r>
+      <w:proofErr w:type="spellEnd"/>
+      <w:r>
+        <w:t xml:space="preserve"> package in spring boot initializer contains testing dependencies and that dependencies check database details. So to avoid this error we have to remove testing dependencies remove. </w:t>
+      </w:r>
+    </w:p>
+    <w:p>
+      <w:pPr>
+        <w:rPr>
+          <w:b/>
+        </w:rPr>
+      </w:pPr>
+      <w:r>
+        <w:rPr>
+          <w:b/>
+        </w:rPr>
+        <w:t xml:space="preserve">So please remove testing dependencies. </w:t>
+      </w:r>
+    </w:p>
+    <w:p>
+      <w:r>
+        <w:t xml:space="preserve">Then run the command as </w:t>
+      </w:r>
+      <w:proofErr w:type="spellStart"/>
+      <w:r>
+        <w:rPr>
+          <w:highlight w:val="yellow"/>
+        </w:rPr>
+        <w:t>mvn</w:t>
+      </w:r>
+      <w:proofErr w:type="spellEnd"/>
+      <w:r>
+        <w:rPr>
+          <w:highlight w:val="yellow"/>
+        </w:rPr>
+        <w:t xml:space="preserve"> package</w:t>
+      </w:r>
+    </w:p>
+    <w:p>
+      <w:r>
+        <w:t xml:space="preserve">After jar file created successfully. </w:t>
+      </w:r>
+    </w:p>
+    <w:p>
+      <w:r>
+        <w:t xml:space="preserve">Now we have to create the image for spring boot </w:t>
+      </w:r>
+    </w:p>
+    <w:p>
+      <w:r>
+        <w:t xml:space="preserve">Create the </w:t>
+      </w:r>
+      <w:proofErr w:type="spellStart"/>
+      <w:r>
+        <w:t>Dockerfile</w:t>
+      </w:r>
+      <w:proofErr w:type="spellEnd"/>
+      <w:r>
+        <w:t xml:space="preserve"> </w:t>
+      </w:r>
+    </w:p>
+    <w:p>
+      <w:pPr>
+        <w:autoSpaceDE w:val="0"/>
+        <w:autoSpaceDN w:val="0"/>
+        <w:adjustRightInd w:val="0"/>
+        <w:spacing w:after="0" w:line="240" w:lineRule="auto"/>
+        <w:rPr>
+          <w:rFonts w:ascii="Courier New" w:hAnsi="Courier New" w:cs="Courier New"/>
+          <w:sz w:val="28"/>
+          <w:szCs w:val="28"/>
+        </w:rPr>
+      </w:pPr>
+      <w:r>
+        <w:rPr>
+          <w:rFonts w:ascii="Courier New" w:hAnsi="Courier New" w:cs="Courier New"/>
+          <w:b/>
+          <w:bCs/>
+          <w:color w:val="7F0055"/>
+          <w:sz w:val="28"/>
+          <w:szCs w:val="28"/>
+        </w:rPr>
+        <w:t>FROM</w:t>
+      </w:r>
+      <w:r>
+        <w:rPr>
+          <w:rFonts w:ascii="Courier New" w:hAnsi="Courier New" w:cs="Courier New"/>
+          <w:color w:val="000000"/>
+          <w:sz w:val="28"/>
+          <w:szCs w:val="28"/>
+        </w:rPr>
+        <w:t xml:space="preserve"> openjdk</w:t>
+      </w:r>
+      <w:proofErr w:type="gramStart"/>
+      <w:r>
+        <w:rPr>
+          <w:rFonts w:ascii="Courier New" w:hAnsi="Courier New" w:cs="Courier New"/>
+          <w:color w:val="000000"/>
+          <w:sz w:val="28"/>
+          <w:szCs w:val="28"/>
+        </w:rPr>
+        <w:t>:11</w:t>
+      </w:r>
+      <w:proofErr w:type="gramEnd"/>
+    </w:p>
+    <w:p>
+      <w:pPr>
+        <w:autoSpaceDE w:val="0"/>
+        <w:autoSpaceDN w:val="0"/>
+        <w:adjustRightInd w:val="0"/>
+        <w:spacing w:after="0" w:line="240" w:lineRule="auto"/>
+        <w:rPr>
+          <w:rFonts w:ascii="Courier New" w:hAnsi="Courier New" w:cs="Courier New"/>
+          <w:sz w:val="28"/>
+          <w:szCs w:val="28"/>
+        </w:rPr>
+      </w:pPr>
+      <w:r>
+        <w:rPr>
+          <w:rFonts w:ascii="Courier New" w:hAnsi="Courier New" w:cs="Courier New"/>
+          <w:b/>
+          <w:bCs/>
+          <w:color w:val="7F0055"/>
+          <w:sz w:val="28"/>
+          <w:szCs w:val="28"/>
+        </w:rPr>
+        <w:t>COPY</w:t>
+      </w:r>
+      <w:r>
+        <w:rPr>
+          <w:rFonts w:ascii="Courier New" w:hAnsi="Courier New" w:cs="Courier New"/>
+          <w:color w:val="000000"/>
+          <w:sz w:val="28"/>
+          <w:szCs w:val="28"/>
+        </w:rPr>
+        <w:t xml:space="preserve"> target/spring-boot-with-</w:t>
+      </w:r>
+      <w:proofErr w:type="gramStart"/>
+      <w:r>
+        <w:rPr>
+          <w:rFonts w:ascii="Courier New" w:hAnsi="Courier New" w:cs="Courier New"/>
+          <w:color w:val="000000"/>
+          <w:sz w:val="28"/>
+          <w:szCs w:val="28"/>
+        </w:rPr>
+        <w:t>docker.jar .</w:t>
+      </w:r>
+      <w:proofErr w:type="gramEnd"/>
+    </w:p>
+    <w:p>
+      <w:pPr>
+        <w:autoSpaceDE w:val="0"/>
+        <w:autoSpaceDN w:val="0"/>
+        <w:adjustRightInd w:val="0"/>
+        <w:spacing w:after="0" w:line="240" w:lineRule="auto"/>
+        <w:rPr>
+          <w:rFonts w:ascii="Courier New" w:hAnsi="Courier New" w:cs="Courier New"/>
+          <w:sz w:val="28"/>
+          <w:szCs w:val="28"/>
+        </w:rPr>
+      </w:pPr>
+      <w:r>
+        <w:rPr>
+          <w:rFonts w:ascii="Courier New" w:hAnsi="Courier New" w:cs="Courier New"/>
+          <w:b/>
+          <w:bCs/>
+          <w:color w:val="7F0055"/>
+          <w:sz w:val="28"/>
+          <w:szCs w:val="28"/>
+        </w:rPr>
+        <w:t>CMD</w:t>
+      </w:r>
+      <w:r>
+        <w:rPr>
+          <w:rFonts w:ascii="Courier New" w:hAnsi="Courier New" w:cs="Courier New"/>
+          <w:color w:val="000000"/>
+          <w:sz w:val="28"/>
+          <w:szCs w:val="28"/>
+        </w:rPr>
+        <w:t xml:space="preserve"> ["java","-</w:t>
+      </w:r>
+      <w:proofErr w:type="spellStart"/>
+      <w:r>
+        <w:rPr>
+          <w:rFonts w:ascii="Courier New" w:hAnsi="Courier New" w:cs="Courier New"/>
+          <w:color w:val="000000"/>
+          <w:sz w:val="28"/>
+          <w:szCs w:val="28"/>
+        </w:rPr>
+        <w:t>jar","spring</w:t>
+      </w:r>
+      <w:proofErr w:type="spellEnd"/>
+      <w:r>
+        <w:rPr>
+          <w:rFonts w:ascii="Courier New" w:hAnsi="Courier New" w:cs="Courier New"/>
+          <w:color w:val="000000"/>
+          <w:sz w:val="28"/>
+          <w:szCs w:val="28"/>
+        </w:rPr>
+        <w:t>-boot-with-docker.jar"]</w:t>
+      </w:r>
+    </w:p>
+    <w:p/>
+    <w:p>
+      <w:r>
+        <w:t xml:space="preserve">Then create the </w:t>
+      </w:r>
+      <w:proofErr w:type="gramStart"/>
+      <w:r>
+        <w:t>Docker  image</w:t>
+      </w:r>
+      <w:proofErr w:type="gramEnd"/>
+      <w:r>
+        <w:t xml:space="preserve"> </w:t>
+      </w:r>
+    </w:p>
+    <w:p>
+      <w:proofErr w:type="spellStart"/>
+      <w:proofErr w:type="gramStart"/>
+      <w:r>
+        <w:rPr>
+          <w:highlight w:val="yellow"/>
+        </w:rPr>
+        <w:t>docker</w:t>
+      </w:r>
+      <w:proofErr w:type="spellEnd"/>
+      <w:proofErr w:type="gramEnd"/>
+      <w:r>
+        <w:rPr>
+          <w:highlight w:val="yellow"/>
+        </w:rPr>
+        <w:t xml:space="preserve"> build -t spring-boot-app . -f </w:t>
+      </w:r>
+      <w:proofErr w:type="spellStart"/>
+      <w:r>
+        <w:rPr>
+          <w:highlight w:val="yellow"/>
+        </w:rPr>
+        <w:t>Dockerfile</w:t>
+      </w:r>
+      <w:proofErr w:type="spellEnd"/>
+    </w:p>
+    <w:p/>
+    <w:p>
+      <w:r>
+        <w:t xml:space="preserve">Now create the </w:t>
+      </w:r>
+      <w:proofErr w:type="spellStart"/>
+      <w:r>
+        <w:t>docker-compose.yml</w:t>
+      </w:r>
+      <w:proofErr w:type="spellEnd"/>
+      <w:r>
+        <w:t xml:space="preserve"> file </w:t>
+      </w:r>
+    </w:p>
+    <w:p>
+      <w:pPr>
+        <w:autoSpaceDE w:val="0"/>
+        <w:autoSpaceDN w:val="0"/>
+        <w:adjustRightInd w:val="0"/>
+        <w:spacing w:after="0" w:line="240" w:lineRule="auto"/>
+        <w:rPr>
+          <w:rFonts w:ascii="Courier New" w:hAnsi="Courier New" w:cs="Courier New"/>
+          <w:sz w:val="28"/>
+          <w:szCs w:val="28"/>
+        </w:rPr>
+      </w:pPr>
+      <w:proofErr w:type="gramStart"/>
+      <w:r>
+        <w:rPr>
+          <w:rFonts w:ascii="Courier New" w:hAnsi="Courier New" w:cs="Courier New"/>
+          <w:color w:val="00C832"/>
+          <w:sz w:val="28"/>
+          <w:szCs w:val="28"/>
+        </w:rPr>
+        <w:t>version</w:t>
+      </w:r>
+      <w:proofErr w:type="gramEnd"/>
+      <w:r>
+        <w:rPr>
+          <w:rFonts w:ascii="Courier New" w:hAnsi="Courier New" w:cs="Courier New"/>
+          <w:color w:val="00C832"/>
+          <w:sz w:val="28"/>
+          <w:szCs w:val="28"/>
+        </w:rPr>
+        <w:t>:</w:t>
+      </w:r>
+      <w:r>
+        <w:rPr>
+          <w:rFonts w:ascii="Courier New" w:hAnsi="Courier New" w:cs="Courier New"/>
+          <w:color w:val="000000"/>
+          <w:sz w:val="28"/>
+          <w:szCs w:val="28"/>
+        </w:rPr>
+        <w:t xml:space="preserve"> "3.0"</w:t>
+      </w:r>
+    </w:p>
+    <w:p>
+      <w:pPr>
+        <w:autoSpaceDE w:val="0"/>
+        <w:autoSpaceDN w:val="0"/>
+        <w:adjustRightInd w:val="0"/>
+        <w:spacing w:after="0" w:line="240" w:lineRule="auto"/>
+        <w:rPr>
+          <w:rFonts w:ascii="Courier New" w:hAnsi="Courier New" w:cs="Courier New"/>
+          <w:sz w:val="28"/>
+          <w:szCs w:val="28"/>
+        </w:rPr>
+      </w:pPr>
+      <w:proofErr w:type="gramStart"/>
+      <w:r>
+        <w:rPr>
+          <w:rFonts w:ascii="Courier New" w:hAnsi="Courier New" w:cs="Courier New"/>
+          <w:color w:val="00C832"/>
+          <w:sz w:val="28"/>
+          <w:szCs w:val="28"/>
+        </w:rPr>
+        <w:t>services</w:t>
+      </w:r>
+      <w:proofErr w:type="gramEnd"/>
+      <w:r>
+        <w:rPr>
+          <w:rFonts w:ascii="Courier New" w:hAnsi="Courier New" w:cs="Courier New"/>
+          <w:color w:val="00C832"/>
+          <w:sz w:val="28"/>
+          <w:szCs w:val="28"/>
+        </w:rPr>
+        <w:t>:</w:t>
+      </w:r>
+    </w:p>
+    <w:p>
+      <w:pPr>
+        <w:autoSpaceDE w:val="0"/>
+        <w:autoSpaceDN w:val="0"/>
+        <w:adjustRightInd w:val="0"/>
+        <w:spacing w:after="0" w:line="240" w:lineRule="auto"/>
+        <w:rPr>
+          <w:rFonts w:ascii="Courier New" w:hAnsi="Courier New" w:cs="Courier New"/>
+          <w:sz w:val="28"/>
+          <w:szCs w:val="28"/>
+        </w:rPr>
+      </w:pPr>
+      <w:r>
+        <w:rPr>
+          <w:rFonts w:ascii="Courier New" w:hAnsi="Courier New" w:cs="Courier New"/>
+          <w:color w:val="000000"/>
+          <w:sz w:val="28"/>
+          <w:szCs w:val="28"/>
+        </w:rPr>
+        <w:t xml:space="preserve">  </w:t>
+      </w:r>
+      <w:proofErr w:type="gramStart"/>
+      <w:r>
+        <w:rPr>
+          <w:rFonts w:ascii="Courier New" w:hAnsi="Courier New" w:cs="Courier New"/>
+          <w:color w:val="00C832"/>
+          <w:sz w:val="28"/>
+          <w:szCs w:val="28"/>
+        </w:rPr>
+        <w:t>spring-demo</w:t>
+      </w:r>
+      <w:proofErr w:type="gramEnd"/>
+      <w:r>
+        <w:rPr>
+          <w:rFonts w:ascii="Courier New" w:hAnsi="Courier New" w:cs="Courier New"/>
+          <w:color w:val="00C832"/>
+          <w:sz w:val="28"/>
+          <w:szCs w:val="28"/>
+        </w:rPr>
+        <w:t>:</w:t>
+      </w:r>
+    </w:p>
+    <w:p>
+      <w:pPr>
+        <w:autoSpaceDE w:val="0"/>
+        <w:autoSpaceDN w:val="0"/>
+        <w:adjustRightInd w:val="0"/>
+        <w:spacing w:after="0" w:line="240" w:lineRule="auto"/>
+        <w:rPr>
+          <w:rFonts w:ascii="Courier New" w:hAnsi="Courier New" w:cs="Courier New"/>
+          <w:sz w:val="28"/>
+          <w:szCs w:val="28"/>
+        </w:rPr>
+      </w:pPr>
+      <w:r>
+        <w:rPr>
+          <w:rFonts w:ascii="Courier New" w:hAnsi="Courier New" w:cs="Courier New"/>
+          <w:color w:val="000000"/>
+          <w:sz w:val="28"/>
+          <w:szCs w:val="28"/>
+        </w:rPr>
+        <w:t xml:space="preserve">    </w:t>
+      </w:r>
+      <w:proofErr w:type="gramStart"/>
+      <w:r>
+        <w:rPr>
+          <w:rFonts w:ascii="Courier New" w:hAnsi="Courier New" w:cs="Courier New"/>
+          <w:color w:val="00C832"/>
+          <w:sz w:val="28"/>
+          <w:szCs w:val="28"/>
+        </w:rPr>
+        <w:t>image</w:t>
+      </w:r>
+      <w:proofErr w:type="gramEnd"/>
+      <w:r>
+        <w:rPr>
+          <w:rFonts w:ascii="Courier New" w:hAnsi="Courier New" w:cs="Courier New"/>
+          <w:color w:val="00C832"/>
+          <w:sz w:val="28"/>
+          <w:szCs w:val="28"/>
+        </w:rPr>
+        <w:t>:</w:t>
+      </w:r>
+      <w:r>
+        <w:rPr>
+          <w:rFonts w:ascii="Courier New" w:hAnsi="Courier New" w:cs="Courier New"/>
+          <w:color w:val="000000"/>
+          <w:sz w:val="28"/>
+          <w:szCs w:val="28"/>
+        </w:rPr>
+        <w:t xml:space="preserve"> spring-boot-app</w:t>
+      </w:r>
+    </w:p>
+    <w:p>
+      <w:pPr>
+        <w:autoSpaceDE w:val="0"/>
+        <w:autoSpaceDN w:val="0"/>
+        <w:adjustRightInd w:val="0"/>
+        <w:spacing w:after="0" w:line="240" w:lineRule="auto"/>
+        <w:rPr>
+          <w:rFonts w:ascii="Courier New" w:hAnsi="Courier New" w:cs="Courier New"/>
+          <w:sz w:val="28"/>
+          <w:szCs w:val="28"/>
+        </w:rPr>
+      </w:pPr>
+      <w:r>
+        <w:rPr>
+          <w:rFonts w:ascii="Courier New" w:hAnsi="Courier New" w:cs="Courier New"/>
+          <w:color w:val="000000"/>
+          <w:sz w:val="28"/>
+          <w:szCs w:val="28"/>
+        </w:rPr>
+        <w:t xml:space="preserve">    </w:t>
+      </w:r>
+      <w:proofErr w:type="gramStart"/>
+      <w:r>
+        <w:rPr>
+          <w:rFonts w:ascii="Courier New" w:hAnsi="Courier New" w:cs="Courier New"/>
+          <w:color w:val="00C832"/>
+          <w:sz w:val="28"/>
+          <w:szCs w:val="28"/>
+        </w:rPr>
+        <w:t>ports</w:t>
+      </w:r>
+      <w:proofErr w:type="gramEnd"/>
+      <w:r>
+        <w:rPr>
+          <w:rFonts w:ascii="Courier New" w:hAnsi="Courier New" w:cs="Courier New"/>
+          <w:color w:val="00C832"/>
+          <w:sz w:val="28"/>
+          <w:szCs w:val="28"/>
+        </w:rPr>
+        <w:t>:</w:t>
+      </w:r>
+    </w:p>
+    <w:p>
+      <w:pPr>
+        <w:autoSpaceDE w:val="0"/>
+        <w:autoSpaceDN w:val="0"/>
+        <w:adjustRightInd w:val="0"/>
+        <w:spacing w:after="0" w:line="240" w:lineRule="auto"/>
+        <w:rPr>
+          <w:rFonts w:ascii="Courier New" w:hAnsi="Courier New" w:cs="Courier New"/>
+          <w:sz w:val="28"/>
+          <w:szCs w:val="28"/>
+        </w:rPr>
+      </w:pPr>
+      <w:r>
+        <w:rPr>
+          <w:rFonts w:ascii="Courier New" w:hAnsi="Courier New" w:cs="Courier New"/>
+          <w:color w:val="000000"/>
+          <w:sz w:val="28"/>
+          <w:szCs w:val="28"/>
+        </w:rPr>
+        <w:t xml:space="preserve">      - "9292:9090"</w:t>
+      </w:r>
+    </w:p>
+    <w:p>
+      <w:pPr>
+        <w:autoSpaceDE w:val="0"/>
+        <w:autoSpaceDN w:val="0"/>
+        <w:adjustRightInd w:val="0"/>
+        <w:spacing w:after="0" w:line="240" w:lineRule="auto"/>
+        <w:rPr>
+          <w:rFonts w:ascii="Courier New" w:hAnsi="Courier New" w:cs="Courier New"/>
+          <w:sz w:val="28"/>
+          <w:szCs w:val="28"/>
+        </w:rPr>
+      </w:pPr>
+      <w:r>
+        <w:rPr>
+          <w:rFonts w:ascii="Courier New" w:hAnsi="Courier New" w:cs="Courier New"/>
+          <w:color w:val="000000"/>
+          <w:sz w:val="28"/>
+          <w:szCs w:val="28"/>
+        </w:rPr>
+        <w:t xml:space="preserve">    </w:t>
+      </w:r>
+      <w:proofErr w:type="gramStart"/>
+      <w:r>
+        <w:rPr>
+          <w:rFonts w:ascii="Courier New" w:hAnsi="Courier New" w:cs="Courier New"/>
+          <w:color w:val="00C832"/>
+          <w:sz w:val="28"/>
+          <w:szCs w:val="28"/>
+        </w:rPr>
+        <w:t>networks</w:t>
+      </w:r>
+      <w:proofErr w:type="gramEnd"/>
+      <w:r>
+        <w:rPr>
+          <w:rFonts w:ascii="Courier New" w:hAnsi="Courier New" w:cs="Courier New"/>
+          <w:color w:val="00C832"/>
+          <w:sz w:val="28"/>
+          <w:szCs w:val="28"/>
+        </w:rPr>
+        <w:t>:</w:t>
+      </w:r>
+    </w:p>
+    <w:p>
+      <w:pPr>
+        <w:autoSpaceDE w:val="0"/>
+        <w:autoSpaceDN w:val="0"/>
+        <w:adjustRightInd w:val="0"/>
+        <w:spacing w:after="0" w:line="240" w:lineRule="auto"/>
+        <w:rPr>
+          <w:rFonts w:ascii="Courier New" w:hAnsi="Courier New" w:cs="Courier New"/>
+          <w:sz w:val="28"/>
+          <w:szCs w:val="28"/>
+        </w:rPr>
+      </w:pPr>
+      <w:r>
+        <w:rPr>
+          <w:rFonts w:ascii="Courier New" w:hAnsi="Courier New" w:cs="Courier New"/>
+          <w:color w:val="000000"/>
+          <w:sz w:val="28"/>
+          <w:szCs w:val="28"/>
+        </w:rPr>
+        <w:t xml:space="preserve">      - </w:t>
+      </w:r>
+      <w:proofErr w:type="gramStart"/>
+      <w:r>
+        <w:rPr>
+          <w:rFonts w:ascii="Courier New" w:hAnsi="Courier New" w:cs="Courier New"/>
+          <w:color w:val="000000"/>
+          <w:sz w:val="28"/>
+          <w:szCs w:val="28"/>
+        </w:rPr>
+        <w:t>spring-boot-</w:t>
+      </w:r>
+      <w:proofErr w:type="spellStart"/>
+      <w:r>
+        <w:rPr>
+          <w:rFonts w:ascii="Courier New" w:hAnsi="Courier New" w:cs="Courier New"/>
+          <w:color w:val="000000"/>
+          <w:sz w:val="28"/>
+          <w:szCs w:val="28"/>
+        </w:rPr>
+        <w:t>mysql</w:t>
+      </w:r>
+      <w:proofErr w:type="spellEnd"/>
+      <w:proofErr w:type="gramEnd"/>
+    </w:p>
+    <w:p>
+      <w:pPr>
+        <w:autoSpaceDE w:val="0"/>
+        <w:autoSpaceDN w:val="0"/>
+        <w:adjustRightInd w:val="0"/>
+        <w:spacing w:after="0" w:line="240" w:lineRule="auto"/>
+        <w:rPr>
+          <w:rFonts w:ascii="Courier New" w:hAnsi="Courier New" w:cs="Courier New"/>
+          <w:sz w:val="28"/>
+          <w:szCs w:val="28"/>
+        </w:rPr>
+      </w:pPr>
+      <w:r>
+        <w:rPr>
+          <w:rFonts w:ascii="Courier New" w:hAnsi="Courier New" w:cs="Courier New"/>
+          <w:color w:val="000000"/>
+          <w:sz w:val="28"/>
+          <w:szCs w:val="28"/>
+        </w:rPr>
+        <w:t xml:space="preserve">    </w:t>
+      </w:r>
+      <w:proofErr w:type="spellStart"/>
+      <w:r>
+        <w:rPr>
+          <w:rFonts w:ascii="Courier New" w:hAnsi="Courier New" w:cs="Courier New"/>
+          <w:color w:val="00C832"/>
+          <w:sz w:val="28"/>
+          <w:szCs w:val="28"/>
+        </w:rPr>
+        <w:t>depends_on</w:t>
+      </w:r>
+      <w:proofErr w:type="spellEnd"/>
+      <w:r>
+        <w:rPr>
+          <w:rFonts w:ascii="Courier New" w:hAnsi="Courier New" w:cs="Courier New"/>
+          <w:color w:val="00C832"/>
+          <w:sz w:val="28"/>
+          <w:szCs w:val="28"/>
+        </w:rPr>
+        <w:t>:</w:t>
+      </w:r>
+    </w:p>
+    <w:p>
+      <w:pPr>
+        <w:autoSpaceDE w:val="0"/>
+        <w:autoSpaceDN w:val="0"/>
+        <w:adjustRightInd w:val="0"/>
+        <w:spacing w:after="0" w:line="240" w:lineRule="auto"/>
+        <w:rPr>
+          <w:rFonts w:ascii="Courier New" w:hAnsi="Courier New" w:cs="Courier New"/>
+          <w:sz w:val="28"/>
+          <w:szCs w:val="28"/>
+        </w:rPr>
+      </w:pPr>
+      <w:r>
+        <w:rPr>
+          <w:rFonts w:ascii="Courier New" w:hAnsi="Courier New" w:cs="Courier New"/>
+          <w:color w:val="000000"/>
+          <w:sz w:val="28"/>
+          <w:szCs w:val="28"/>
+        </w:rPr>
+        <w:t xml:space="preserve">      - </w:t>
+      </w:r>
+      <w:proofErr w:type="spellStart"/>
+      <w:proofErr w:type="gramStart"/>
+      <w:r>
+        <w:rPr>
+          <w:rFonts w:ascii="Courier New" w:hAnsi="Courier New" w:cs="Courier New"/>
+          <w:color w:val="000000"/>
+          <w:sz w:val="28"/>
+          <w:szCs w:val="28"/>
+        </w:rPr>
+        <w:t>mysqldb</w:t>
+      </w:r>
+      <w:proofErr w:type="spellEnd"/>
+      <w:proofErr w:type="gramEnd"/>
+    </w:p>
+    <w:p>
+      <w:pPr>
+        <w:autoSpaceDE w:val="0"/>
+        <w:autoSpaceDN w:val="0"/>
+        <w:adjustRightInd w:val="0"/>
+        <w:spacing w:after="0" w:line="240" w:lineRule="auto"/>
+        <w:rPr>
+          <w:rFonts w:ascii="Courier New" w:hAnsi="Courier New" w:cs="Courier New"/>
+          <w:sz w:val="28"/>
+          <w:szCs w:val="28"/>
+        </w:rPr>
+      </w:pPr>
+      <w:r>
+        <w:rPr>
+          <w:rFonts w:ascii="Courier New" w:hAnsi="Courier New" w:cs="Courier New"/>
+          <w:color w:val="000000"/>
+          <w:sz w:val="28"/>
+          <w:szCs w:val="28"/>
+        </w:rPr>
+        <w:t xml:space="preserve">  </w:t>
+      </w:r>
+      <w:proofErr w:type="spellStart"/>
+      <w:proofErr w:type="gramStart"/>
+      <w:r>
+        <w:rPr>
+          <w:rFonts w:ascii="Courier New" w:hAnsi="Courier New" w:cs="Courier New"/>
+          <w:color w:val="00C832"/>
+          <w:sz w:val="28"/>
+          <w:szCs w:val="28"/>
+        </w:rPr>
+        <w:t>mysqldb</w:t>
+      </w:r>
+      <w:proofErr w:type="spellEnd"/>
+      <w:proofErr w:type="gramEnd"/>
+      <w:r>
+        <w:rPr>
+          <w:rFonts w:ascii="Courier New" w:hAnsi="Courier New" w:cs="Courier New"/>
+          <w:color w:val="00C832"/>
+          <w:sz w:val="28"/>
+          <w:szCs w:val="28"/>
+        </w:rPr>
+        <w:t>:</w:t>
+      </w:r>
+    </w:p>
+    <w:p>
+      <w:pPr>
+        <w:autoSpaceDE w:val="0"/>
+        <w:autoSpaceDN w:val="0"/>
+        <w:adjustRightInd w:val="0"/>
+        <w:spacing w:after="0" w:line="240" w:lineRule="auto"/>
+        <w:rPr>
+          <w:rFonts w:ascii="Courier New" w:hAnsi="Courier New" w:cs="Courier New"/>
+          <w:sz w:val="28"/>
+          <w:szCs w:val="28"/>
+        </w:rPr>
+      </w:pPr>
+      <w:r>
+        <w:rPr>
+          <w:rFonts w:ascii="Courier New" w:hAnsi="Courier New" w:cs="Courier New"/>
+          <w:color w:val="000000"/>
+          <w:sz w:val="28"/>
+          <w:szCs w:val="28"/>
+        </w:rPr>
+        <w:t xml:space="preserve">    </w:t>
+      </w:r>
+      <w:proofErr w:type="gramStart"/>
+      <w:r>
+        <w:rPr>
+          <w:rFonts w:ascii="Courier New" w:hAnsi="Courier New" w:cs="Courier New"/>
+          <w:color w:val="00C832"/>
+          <w:sz w:val="28"/>
+          <w:szCs w:val="28"/>
+        </w:rPr>
+        <w:t>image</w:t>
+      </w:r>
+      <w:proofErr w:type="gramEnd"/>
+      <w:r>
+        <w:rPr>
+          <w:rFonts w:ascii="Courier New" w:hAnsi="Courier New" w:cs="Courier New"/>
+          <w:color w:val="00C832"/>
+          <w:sz w:val="28"/>
+          <w:szCs w:val="28"/>
+        </w:rPr>
+        <w:t>:</w:t>
+      </w:r>
+      <w:r>
+        <w:rPr>
+          <w:rFonts w:ascii="Courier New" w:hAnsi="Courier New" w:cs="Courier New"/>
+          <w:color w:val="000000"/>
+          <w:sz w:val="28"/>
+          <w:szCs w:val="28"/>
+        </w:rPr>
+        <w:t xml:space="preserve"> mysql:8</w:t>
+      </w:r>
+    </w:p>
+    <w:p>
+      <w:pPr>
+        <w:autoSpaceDE w:val="0"/>
+        <w:autoSpaceDN w:val="0"/>
+        <w:adjustRightInd w:val="0"/>
+        <w:spacing w:after="0" w:line="240" w:lineRule="auto"/>
+        <w:rPr>
+          <w:rFonts w:ascii="Courier New" w:hAnsi="Courier New" w:cs="Courier New"/>
+          <w:sz w:val="28"/>
+          <w:szCs w:val="28"/>
+        </w:rPr>
+      </w:pPr>
+      <w:r>
+        <w:rPr>
+          <w:rFonts w:ascii="Courier New" w:hAnsi="Courier New" w:cs="Courier New"/>
+          <w:color w:val="000000"/>
+          <w:sz w:val="28"/>
+          <w:szCs w:val="28"/>
+        </w:rPr>
+        <w:t xml:space="preserve">    </w:t>
+      </w:r>
+      <w:proofErr w:type="gramStart"/>
+      <w:r>
+        <w:rPr>
+          <w:rFonts w:ascii="Courier New" w:hAnsi="Courier New" w:cs="Courier New"/>
+          <w:color w:val="00C832"/>
+          <w:sz w:val="28"/>
+          <w:szCs w:val="28"/>
+        </w:rPr>
+        <w:t>networks</w:t>
+      </w:r>
+      <w:proofErr w:type="gramEnd"/>
+      <w:r>
+        <w:rPr>
+          <w:rFonts w:ascii="Courier New" w:hAnsi="Courier New" w:cs="Courier New"/>
+          <w:color w:val="00C832"/>
+          <w:sz w:val="28"/>
+          <w:szCs w:val="28"/>
+        </w:rPr>
+        <w:t>:</w:t>
+      </w:r>
+    </w:p>
+    <w:p>
+      <w:pPr>
+        <w:autoSpaceDE w:val="0"/>
+        <w:autoSpaceDN w:val="0"/>
+        <w:adjustRightInd w:val="0"/>
+        <w:spacing w:after="0" w:line="240" w:lineRule="auto"/>
+        <w:rPr>
+          <w:rFonts w:ascii="Courier New" w:hAnsi="Courier New" w:cs="Courier New"/>
+          <w:sz w:val="28"/>
+          <w:szCs w:val="28"/>
+        </w:rPr>
+      </w:pPr>
+      <w:r>
+        <w:rPr>
+          <w:rFonts w:ascii="Courier New" w:hAnsi="Courier New" w:cs="Courier New"/>
+          <w:color w:val="000000"/>
+          <w:sz w:val="28"/>
+          <w:szCs w:val="28"/>
+        </w:rPr>
+        <w:t xml:space="preserve">      - </w:t>
+      </w:r>
+      <w:proofErr w:type="gramStart"/>
+      <w:r>
+        <w:rPr>
+          <w:rFonts w:ascii="Courier New" w:hAnsi="Courier New" w:cs="Courier New"/>
+          <w:color w:val="000000"/>
+          <w:sz w:val="28"/>
+          <w:szCs w:val="28"/>
+        </w:rPr>
+        <w:t>spring-boot-</w:t>
+      </w:r>
+      <w:proofErr w:type="spellStart"/>
+      <w:r>
+        <w:rPr>
+          <w:rFonts w:ascii="Courier New" w:hAnsi="Courier New" w:cs="Courier New"/>
+          <w:color w:val="000000"/>
+          <w:sz w:val="28"/>
+          <w:szCs w:val="28"/>
+        </w:rPr>
+        <w:t>mysql</w:t>
+      </w:r>
+      <w:proofErr w:type="spellEnd"/>
+      <w:proofErr w:type="gramEnd"/>
+    </w:p>
+    <w:p>
+      <w:pPr>
+        <w:autoSpaceDE w:val="0"/>
+        <w:autoSpaceDN w:val="0"/>
+        <w:adjustRightInd w:val="0"/>
+        <w:spacing w:after="0" w:line="240" w:lineRule="auto"/>
+        <w:rPr>
+          <w:rFonts w:ascii="Courier New" w:hAnsi="Courier New" w:cs="Courier New"/>
+          <w:sz w:val="28"/>
+          <w:szCs w:val="28"/>
+        </w:rPr>
+      </w:pPr>
+      <w:r>
+        <w:rPr>
+          <w:rFonts w:ascii="Courier New" w:hAnsi="Courier New" w:cs="Courier New"/>
+          <w:color w:val="000000"/>
+          <w:sz w:val="28"/>
+          <w:szCs w:val="28"/>
+        </w:rPr>
+        <w:lastRenderedPageBreak/>
+        <w:t xml:space="preserve">    </w:t>
+      </w:r>
+      <w:proofErr w:type="gramStart"/>
+      <w:r>
+        <w:rPr>
+          <w:rFonts w:ascii="Courier New" w:hAnsi="Courier New" w:cs="Courier New"/>
+          <w:color w:val="00C832"/>
+          <w:sz w:val="28"/>
+          <w:szCs w:val="28"/>
+        </w:rPr>
+        <w:t>ports</w:t>
+      </w:r>
+      <w:proofErr w:type="gramEnd"/>
+      <w:r>
+        <w:rPr>
+          <w:rFonts w:ascii="Courier New" w:hAnsi="Courier New" w:cs="Courier New"/>
+          <w:color w:val="00C832"/>
+          <w:sz w:val="28"/>
+          <w:szCs w:val="28"/>
+        </w:rPr>
+        <w:t>:</w:t>
+      </w:r>
+    </w:p>
+    <w:p>
+      <w:pPr>
+        <w:autoSpaceDE w:val="0"/>
+        <w:autoSpaceDN w:val="0"/>
+        <w:adjustRightInd w:val="0"/>
+        <w:spacing w:after="0" w:line="240" w:lineRule="auto"/>
+        <w:rPr>
+          <w:rFonts w:ascii="Courier New" w:hAnsi="Courier New" w:cs="Courier New"/>
+          <w:sz w:val="28"/>
+          <w:szCs w:val="28"/>
+        </w:rPr>
+      </w:pPr>
+      <w:r>
+        <w:rPr>
+          <w:rFonts w:ascii="Courier New" w:hAnsi="Courier New" w:cs="Courier New"/>
+          <w:color w:val="000000"/>
+          <w:sz w:val="28"/>
+          <w:szCs w:val="28"/>
+        </w:rPr>
+        <w:t xml:space="preserve">      - "3308:3306"</w:t>
+      </w:r>
+    </w:p>
+    <w:p>
+      <w:pPr>
+        <w:autoSpaceDE w:val="0"/>
+        <w:autoSpaceDN w:val="0"/>
+        <w:adjustRightInd w:val="0"/>
+        <w:spacing w:after="0" w:line="240" w:lineRule="auto"/>
+        <w:rPr>
+          <w:rFonts w:ascii="Courier New" w:hAnsi="Courier New" w:cs="Courier New"/>
+          <w:sz w:val="28"/>
+          <w:szCs w:val="28"/>
+        </w:rPr>
+      </w:pPr>
+      <w:r>
+        <w:rPr>
+          <w:rFonts w:ascii="Courier New" w:hAnsi="Courier New" w:cs="Courier New"/>
+          <w:color w:val="000000"/>
+          <w:sz w:val="28"/>
+          <w:szCs w:val="28"/>
+        </w:rPr>
+        <w:t xml:space="preserve">    </w:t>
+      </w:r>
+      <w:proofErr w:type="gramStart"/>
+      <w:r>
+        <w:rPr>
+          <w:rFonts w:ascii="Courier New" w:hAnsi="Courier New" w:cs="Courier New"/>
+          <w:color w:val="00C832"/>
+          <w:sz w:val="28"/>
+          <w:szCs w:val="28"/>
+        </w:rPr>
+        <w:t>environment</w:t>
+      </w:r>
+      <w:proofErr w:type="gramEnd"/>
+      <w:r>
+        <w:rPr>
+          <w:rFonts w:ascii="Courier New" w:hAnsi="Courier New" w:cs="Courier New"/>
+          <w:color w:val="00C832"/>
+          <w:sz w:val="28"/>
+          <w:szCs w:val="28"/>
+        </w:rPr>
+        <w:t>:</w:t>
+      </w:r>
+    </w:p>
+    <w:p>
+      <w:pPr>
+        <w:autoSpaceDE w:val="0"/>
+        <w:autoSpaceDN w:val="0"/>
+        <w:adjustRightInd w:val="0"/>
+        <w:spacing w:after="0" w:line="240" w:lineRule="auto"/>
+        <w:rPr>
+          <w:rFonts w:ascii="Courier New" w:hAnsi="Courier New" w:cs="Courier New"/>
+          <w:sz w:val="28"/>
+          <w:szCs w:val="28"/>
+        </w:rPr>
+      </w:pPr>
+      <w:r>
+        <w:rPr>
+          <w:rFonts w:ascii="Courier New" w:hAnsi="Courier New" w:cs="Courier New"/>
+          <w:color w:val="000000"/>
+          <w:sz w:val="28"/>
+          <w:szCs w:val="28"/>
+        </w:rPr>
+        <w:t xml:space="preserve">      - MYSQL_ROOT_PASSWORD=root</w:t>
+      </w:r>
+    </w:p>
+    <w:p>
+      <w:pPr>
+        <w:autoSpaceDE w:val="0"/>
+        <w:autoSpaceDN w:val="0"/>
+        <w:adjustRightInd w:val="0"/>
+        <w:spacing w:after="0" w:line="240" w:lineRule="auto"/>
+        <w:rPr>
+          <w:rFonts w:ascii="Courier New" w:hAnsi="Courier New" w:cs="Courier New"/>
+          <w:sz w:val="28"/>
+          <w:szCs w:val="28"/>
+        </w:rPr>
+      </w:pPr>
+      <w:r>
+        <w:rPr>
+          <w:rFonts w:ascii="Courier New" w:hAnsi="Courier New" w:cs="Courier New"/>
+          <w:color w:val="000000"/>
+          <w:sz w:val="28"/>
+          <w:szCs w:val="28"/>
+        </w:rPr>
+        <w:t xml:space="preserve">      - MYSQL_DATABASE=</w:t>
+      </w:r>
+      <w:proofErr w:type="spellStart"/>
+      <w:r>
+        <w:rPr>
+          <w:rFonts w:ascii="Courier New" w:hAnsi="Courier New" w:cs="Courier New"/>
+          <w:color w:val="000000"/>
+          <w:sz w:val="28"/>
+          <w:szCs w:val="28"/>
+        </w:rPr>
+        <w:t>mydb</w:t>
+      </w:r>
+      <w:proofErr w:type="spellEnd"/>
+      <w:r>
+        <w:rPr>
+          <w:rFonts w:ascii="Courier New" w:hAnsi="Courier New" w:cs="Courier New"/>
+          <w:color w:val="000000"/>
+          <w:sz w:val="28"/>
+          <w:szCs w:val="28"/>
+        </w:rPr>
+        <w:t xml:space="preserve">  </w:t>
+      </w:r>
+    </w:p>
+    <w:p>
+      <w:pPr>
+        <w:autoSpaceDE w:val="0"/>
+        <w:autoSpaceDN w:val="0"/>
+        <w:adjustRightInd w:val="0"/>
+        <w:spacing w:after="0" w:line="240" w:lineRule="auto"/>
+        <w:rPr>
+          <w:rFonts w:ascii="Courier New" w:hAnsi="Courier New" w:cs="Courier New"/>
+          <w:sz w:val="28"/>
+          <w:szCs w:val="28"/>
+        </w:rPr>
+      </w:pPr>
+    </w:p>
+    <w:p>
+      <w:pPr>
+        <w:autoSpaceDE w:val="0"/>
+        <w:autoSpaceDN w:val="0"/>
+        <w:adjustRightInd w:val="0"/>
+        <w:spacing w:after="0" w:line="240" w:lineRule="auto"/>
+        <w:rPr>
+          <w:rFonts w:ascii="Courier New" w:hAnsi="Courier New" w:cs="Courier New"/>
+          <w:sz w:val="28"/>
+          <w:szCs w:val="28"/>
+        </w:rPr>
+      </w:pPr>
+      <w:proofErr w:type="gramStart"/>
+      <w:r>
+        <w:rPr>
+          <w:rFonts w:ascii="Courier New" w:hAnsi="Courier New" w:cs="Courier New"/>
+          <w:color w:val="00C832"/>
+          <w:sz w:val="28"/>
+          <w:szCs w:val="28"/>
+        </w:rPr>
+        <w:t>networks</w:t>
+      </w:r>
+      <w:proofErr w:type="gramEnd"/>
+      <w:r>
+        <w:rPr>
+          <w:rFonts w:ascii="Courier New" w:hAnsi="Courier New" w:cs="Courier New"/>
+          <w:color w:val="00C832"/>
+          <w:sz w:val="28"/>
+          <w:szCs w:val="28"/>
+        </w:rPr>
+        <w:t>:</w:t>
+      </w:r>
+    </w:p>
+    <w:p>
+      <w:pPr>
+        <w:rPr>
+          <w:rFonts w:ascii="Courier New" w:hAnsi="Courier New" w:cs="Courier New"/>
+          <w:color w:val="000000"/>
+          <w:sz w:val="28"/>
+          <w:szCs w:val="28"/>
+        </w:rPr>
+      </w:pPr>
+      <w:r>
+        <w:rPr>
+          <w:rFonts w:ascii="Courier New" w:hAnsi="Courier New" w:cs="Courier New"/>
+          <w:color w:val="000000"/>
+          <w:sz w:val="28"/>
+          <w:szCs w:val="28"/>
+        </w:rPr>
+        <w:t xml:space="preserve">  </w:t>
+      </w:r>
+      <w:proofErr w:type="gramStart"/>
+      <w:r>
+        <w:rPr>
+          <w:rFonts w:ascii="Courier New" w:hAnsi="Courier New" w:cs="Courier New"/>
+          <w:color w:val="000000"/>
+          <w:sz w:val="28"/>
+          <w:szCs w:val="28"/>
+        </w:rPr>
+        <w:t>spring-boot-</w:t>
+      </w:r>
+      <w:proofErr w:type="spellStart"/>
+      <w:r>
+        <w:rPr>
+          <w:rFonts w:ascii="Courier New" w:hAnsi="Courier New" w:cs="Courier New"/>
+          <w:color w:val="000000"/>
+          <w:sz w:val="28"/>
+          <w:szCs w:val="28"/>
+        </w:rPr>
+        <w:t>mysql</w:t>
+      </w:r>
+      <w:proofErr w:type="spellEnd"/>
+      <w:proofErr w:type="gramEnd"/>
+      <w:r>
+        <w:rPr>
+          <w:rFonts w:ascii="Courier New" w:hAnsi="Courier New" w:cs="Courier New"/>
+          <w:color w:val="000000"/>
+          <w:sz w:val="28"/>
+          <w:szCs w:val="28"/>
+        </w:rPr>
+        <w:t>:</w:t>
+      </w:r>
+    </w:p>
+    <w:p>
+      <w:pPr>
+        <w:rPr>
+          <w:rFonts w:ascii="Courier New" w:hAnsi="Courier New" w:cs="Courier New"/>
+          <w:color w:val="000000"/>
+          <w:sz w:val="28"/>
+          <w:szCs w:val="28"/>
+        </w:rPr>
+      </w:pPr>
+    </w:p>
+    <w:p>
+      <w:pPr>
+        <w:rPr>
+          <w:rFonts w:ascii="Courier New" w:hAnsi="Courier New" w:cs="Courier New"/>
+          <w:color w:val="000000"/>
+          <w:sz w:val="28"/>
+          <w:szCs w:val="28"/>
+        </w:rPr>
+      </w:pPr>
+    </w:p>
+    <w:p>
+      <w:pPr>
+        <w:rPr>
+          <w:rFonts w:ascii="Courier New" w:hAnsi="Courier New" w:cs="Courier New"/>
+          <w:color w:val="000000"/>
+          <w:sz w:val="28"/>
+          <w:szCs w:val="28"/>
+        </w:rPr>
+      </w:pPr>
+      <w:r>
+        <w:rPr>
+          <w:rFonts w:ascii="Courier New" w:hAnsi="Courier New" w:cs="Courier New"/>
+          <w:color w:val="000000"/>
+          <w:sz w:val="28"/>
+          <w:szCs w:val="28"/>
+        </w:rPr>
+        <w:t xml:space="preserve">Then check the </w:t>
+      </w:r>
+      <w:proofErr w:type="spellStart"/>
+      <w:r>
+        <w:rPr>
+          <w:rFonts w:ascii="Courier New" w:hAnsi="Courier New" w:cs="Courier New"/>
+          <w:color w:val="000000"/>
+          <w:sz w:val="28"/>
+          <w:szCs w:val="28"/>
+          <w:highlight w:val="yellow"/>
+        </w:rPr>
+        <w:t>docker</w:t>
+      </w:r>
+      <w:proofErr w:type="spellEnd"/>
+      <w:r>
+        <w:rPr>
+          <w:rFonts w:ascii="Courier New" w:hAnsi="Courier New" w:cs="Courier New"/>
+          <w:color w:val="000000"/>
+          <w:sz w:val="28"/>
+          <w:szCs w:val="28"/>
+          <w:highlight w:val="yellow"/>
+        </w:rPr>
+        <w:t>-compose –-version</w:t>
+      </w:r>
+      <w:r>
+        <w:rPr>
+          <w:rFonts w:ascii="Courier New" w:hAnsi="Courier New" w:cs="Courier New"/>
+          <w:color w:val="000000"/>
+          <w:sz w:val="28"/>
+          <w:szCs w:val="28"/>
+        </w:rPr>
+        <w:t xml:space="preserve"> </w:t>
+      </w:r>
+    </w:p>
+    <w:p/>
+    <w:p>
+      <w:proofErr w:type="spellStart"/>
+      <w:proofErr w:type="gramStart"/>
+      <w:r>
+        <w:t>docker</w:t>
+      </w:r>
+      <w:proofErr w:type="spellEnd"/>
+      <w:r>
+        <w:t>-</w:t>
+      </w:r>
+      <w:proofErr w:type="gramEnd"/>
+      <w:r>
+        <w:t>compose build</w:t>
+      </w:r>
+      <w:r>
+        <w:tab/>
+        <w:t xml:space="preserve">: </w:t>
+      </w:r>
+      <w:r>
+        <w:tab/>
+        <w:t xml:space="preserve">this command use to build the image </w:t>
+      </w:r>
+    </w:p>
+    <w:p/>
+    <w:p>
+      <w:proofErr w:type="spellStart"/>
+      <w:proofErr w:type="gramStart"/>
+      <w:r>
+        <w:rPr>
+          <w:highlight w:val="yellow"/>
+        </w:rPr>
+        <w:t>docker</w:t>
+      </w:r>
+      <w:proofErr w:type="spellEnd"/>
+      <w:r>
+        <w:rPr>
+          <w:highlight w:val="yellow"/>
+        </w:rPr>
+        <w:t>-</w:t>
+      </w:r>
+      <w:proofErr w:type="gramEnd"/>
+      <w:r>
+        <w:rPr>
+          <w:highlight w:val="yellow"/>
+        </w:rPr>
+        <w:t>compose up</w:t>
+      </w:r>
+      <w:r>
+        <w:tab/>
+      </w:r>
+      <w:r>
+        <w:tab/>
+        <w:t xml:space="preserve">this command run both the images </w:t>
+      </w:r>
+    </w:p>
+    <w:p>
+      <w:r>
+        <w:t xml:space="preserve"> </w:t>
+      </w:r>
+      <w:proofErr w:type="spellStart"/>
+      <w:proofErr w:type="gramStart"/>
+      <w:r>
+        <w:rPr>
+          <w:highlight w:val="yellow"/>
+        </w:rPr>
+        <w:t>docker</w:t>
+      </w:r>
+      <w:proofErr w:type="spellEnd"/>
+      <w:r>
+        <w:rPr>
+          <w:highlight w:val="yellow"/>
+        </w:rPr>
+        <w:t>-</w:t>
+      </w:r>
+      <w:proofErr w:type="gramEnd"/>
+      <w:r>
+        <w:rPr>
+          <w:highlight w:val="yellow"/>
+        </w:rPr>
+        <w:t>compose up –d</w:t>
+      </w:r>
+      <w:r>
+        <w:tab/>
+      </w:r>
+      <w:r>
+        <w:tab/>
+        <w:t xml:space="preserve">This command is use to run both image in background </w:t>
+      </w:r>
+    </w:p>
+    <w:p>
+      <w:proofErr w:type="spellStart"/>
+      <w:proofErr w:type="gramStart"/>
+      <w:r>
+        <w:rPr>
+          <w:highlight w:val="yellow"/>
+        </w:rPr>
+        <w:t>docker</w:t>
+      </w:r>
+      <w:proofErr w:type="spellEnd"/>
+      <w:r>
+        <w:rPr>
+          <w:highlight w:val="yellow"/>
+        </w:rPr>
+        <w:t>-</w:t>
+      </w:r>
+      <w:proofErr w:type="gramEnd"/>
+      <w:r>
+        <w:rPr>
+          <w:highlight w:val="yellow"/>
+        </w:rPr>
+        <w:t>compose down</w:t>
+      </w:r>
+      <w:r>
+        <w:t xml:space="preserve"> </w:t>
+      </w:r>
+      <w:r>
+        <w:tab/>
+      </w:r>
+      <w:r>
+        <w:tab/>
+        <w:t xml:space="preserve">This command is use to stop all container through file. </w:t>
+      </w:r>
+    </w:p>
+    <w:p>
+      <w:r>
+        <w:t xml:space="preserve">To check the </w:t>
+      </w:r>
+      <w:proofErr w:type="spellStart"/>
+      <w:r>
+        <w:t>docker</w:t>
+      </w:r>
+      <w:proofErr w:type="spellEnd"/>
+      <w:r>
+        <w:t xml:space="preserve"> database </w:t>
+      </w:r>
+    </w:p>
+    <w:p>
+      <w:r>
+        <w:t xml:space="preserve">Run the below command with container name or </w:t>
+      </w:r>
+      <w:proofErr w:type="spellStart"/>
+      <w:r>
+        <w:t>containerId</w:t>
+      </w:r>
+      <w:proofErr w:type="spellEnd"/>
+      <w:r>
+        <w:t xml:space="preserve"> </w:t>
+      </w:r>
+    </w:p>
+    <w:p>
+      <w:proofErr w:type="spellStart"/>
+      <w:proofErr w:type="gramStart"/>
+      <w:r>
+        <w:t>docker</w:t>
+      </w:r>
+      <w:proofErr w:type="spellEnd"/>
+      <w:proofErr w:type="gramEnd"/>
+      <w:r>
+        <w:t xml:space="preserve"> exec -it 1748fb9e6d28 bash</w:t>
+      </w:r>
+    </w:p>
+    <w:p>
+      <w:r>
+        <w:t xml:space="preserve">After run the command as </w:t>
+      </w:r>
+    </w:p>
+    <w:p>
+      <w:proofErr w:type="spellStart"/>
+      <w:proofErr w:type="gramStart"/>
+      <w:r>
+        <w:t>mysql</w:t>
+      </w:r>
+      <w:proofErr w:type="spellEnd"/>
+      <w:proofErr w:type="gramEnd"/>
+      <w:r>
+        <w:t xml:space="preserve"> –u root –p</w:t>
+      </w:r>
+    </w:p>
+    <w:p>
+      <w:pPr>
+        <w:pStyle w:val="ListParagraph"/>
+        <w:numPr>
+          <w:ilvl w:val="0"/>
+          <w:numId w:val="1"/>
+        </w:numPr>
+      </w:pPr>
+      <w:r>
+        <w:t xml:space="preserve">Root </w:t>
+      </w:r>
+    </w:p>
+    <w:p>
+      <w:pPr>
+        <w:spacing w:after="0"/>
+        <w:rPr>
+          <w:rFonts w:ascii="Times New Roman" w:hAnsi="Times New Roman" w:cs="Times New Roman"/>
+          <w:sz w:val="28"/>
+        </w:rPr>
+      </w:pPr>
       <w:bookmarkStart w:id="0" w:name="_GoBack"/>
       <w:bookmarkEnd w:id="0"/>
-      <w:r>
-        <w:rPr>
-          <w:rFonts w:ascii="Times New Roman" w:hAnsi="Times New Roman" w:cs="Times New Roman"/>
-          <w:sz w:val="28"/>
-        </w:rPr>
-        <w:lastRenderedPageBreak/>
-        <w:t xml:space="preserve"> </w:t>
-      </w:r>
-    </w:p>
-    <w:p>
-      <w:pPr>
-        <w:spacing w:after="0"/>
-        <w:rPr>
-          <w:rFonts w:ascii="Times New Roman" w:hAnsi="Times New Roman" w:cs="Times New Roman"/>
-          <w:sz w:val="28"/>
-        </w:rPr>
-      </w:pPr>
-    </w:p>
-    <w:p>
-      <w:pPr>
-        <w:spacing w:after="0"/>
-        <w:rPr>
-          <w:rFonts w:ascii="Times New Roman" w:hAnsi="Times New Roman" w:cs="Times New Roman"/>
-          <w:sz w:val="28"/>
-        </w:rPr>
-      </w:pPr>
     </w:p>
     <w:sectPr>
       <w:pgSz w:w="12240" w:h="15840"/>
@@ -1515,6 +3832,136 @@
     </w:sectPr>
   </w:body>
 </w:document>
+</file>
+
+<file path=word/numbering.xml><?xml version="1.0" encoding="utf-8"?>
+<w:numbering xmlns:wpc="http://schemas.microsoft.com/office/word/2010/wordprocessingCanvas" xmlns:mc="http://schemas.openxmlformats.org/markup-compatibility/2006" xmlns:o="urn:schemas-microsoft-com:office:office" xmlns:r="http://schemas.openxmlformats.org/officeDocument/2006/relationships" xmlns:m="http://schemas.openxmlformats.org/officeDocument/2006/math" xmlns:v="urn:schemas-microsoft-com:vml" xmlns:wp14="http://schemas.microsoft.com/office/word/2010/wordprocessingDrawing" xmlns:wp="http://schemas.openxmlformats.org/drawingml/2006/wordprocessingDrawing" xmlns:w10="urn:schemas-microsoft-com:office:word" xmlns:w="http://schemas.openxmlformats.org/wordprocessingml/2006/main" xmlns:w14="http://schemas.microsoft.com/office/word/2010/wordml" xmlns:w15="http://schemas.microsoft.com/office/word/2012/wordml" xmlns:wpg="http://schemas.microsoft.com/office/word/2010/wordprocessingGroup" xmlns:wpi="http://schemas.microsoft.com/office/word/2010/wordprocessingInk" xmlns:wne="http://schemas.microsoft.com/office/word/2006/wordml" xmlns:wps="http://schemas.microsoft.com/office/word/2010/wordprocessingShape" mc:Ignorable="w14 w15 wp14">
+  <w:abstractNum w:abstractNumId="0" w15:restartNumberingAfterBreak="0">
+    <w:nsid w:val="32036668"/>
+    <w:multiLevelType w:val="hybridMultilevel"/>
+    <w:tmpl w:val="6EF061D0"/>
+    <w:lvl w:ilvl="0" w:tplc="B6788DDA">
+      <w:start w:val="5"/>
+      <w:numFmt w:val="bullet"/>
+      <w:lvlText w:val=""/>
+      <w:lvlJc w:val="left"/>
+      <w:pPr>
+        <w:ind w:left="720" w:hanging="360"/>
+      </w:pPr>
+      <w:rPr>
+        <w:rFonts w:ascii="Wingdings" w:eastAsiaTheme="minorHAnsi" w:hAnsi="Wingdings" w:cstheme="minorBidi" w:hint="default"/>
+      </w:rPr>
+    </w:lvl>
+    <w:lvl w:ilvl="1" w:tplc="04090003">
+      <w:start w:val="1"/>
+      <w:numFmt w:val="bullet"/>
+      <w:lvlText w:val="o"/>
+      <w:lvlJc w:val="left"/>
+      <w:pPr>
+        <w:ind w:left="1440" w:hanging="360"/>
+      </w:pPr>
+      <w:rPr>
+        <w:rFonts w:ascii="Courier New" w:hAnsi="Courier New" w:cs="Courier New" w:hint="default"/>
+      </w:rPr>
+    </w:lvl>
+    <w:lvl w:ilvl="2" w:tplc="04090005">
+      <w:start w:val="1"/>
+      <w:numFmt w:val="bullet"/>
+      <w:lvlText w:val=""/>
+      <w:lvlJc w:val="left"/>
+      <w:pPr>
+        <w:ind w:left="2160" w:hanging="360"/>
+      </w:pPr>
+      <w:rPr>
+        <w:rFonts w:ascii="Wingdings" w:hAnsi="Wingdings" w:hint="default"/>
+      </w:rPr>
+    </w:lvl>
+    <w:lvl w:ilvl="3" w:tplc="04090001">
+      <w:start w:val="1"/>
+      <w:numFmt w:val="bullet"/>
+      <w:lvlText w:val=""/>
+      <w:lvlJc w:val="left"/>
+      <w:pPr>
+        <w:ind w:left="2880" w:hanging="360"/>
+      </w:pPr>
+      <w:rPr>
+        <w:rFonts w:ascii="Symbol" w:hAnsi="Symbol" w:hint="default"/>
+      </w:rPr>
+    </w:lvl>
+    <w:lvl w:ilvl="4" w:tplc="04090003">
+      <w:start w:val="1"/>
+      <w:numFmt w:val="bullet"/>
+      <w:lvlText w:val="o"/>
+      <w:lvlJc w:val="left"/>
+      <w:pPr>
+        <w:ind w:left="3600" w:hanging="360"/>
+      </w:pPr>
+      <w:rPr>
+        <w:rFonts w:ascii="Courier New" w:hAnsi="Courier New" w:cs="Courier New" w:hint="default"/>
+      </w:rPr>
+    </w:lvl>
+    <w:lvl w:ilvl="5" w:tplc="04090005">
+      <w:start w:val="1"/>
+      <w:numFmt w:val="bullet"/>
+      <w:lvlText w:val=""/>
+      <w:lvlJc w:val="left"/>
+      <w:pPr>
+        <w:ind w:left="4320" w:hanging="360"/>
+      </w:pPr>
+      <w:rPr>
+        <w:rFonts w:ascii="Wingdings" w:hAnsi="Wingdings" w:hint="default"/>
+      </w:rPr>
+    </w:lvl>
+    <w:lvl w:ilvl="6" w:tplc="04090001">
+      <w:start w:val="1"/>
+      <w:numFmt w:val="bullet"/>
+      <w:lvlText w:val=""/>
+      <w:lvlJc w:val="left"/>
+      <w:pPr>
+        <w:ind w:left="5040" w:hanging="360"/>
+      </w:pPr>
+      <w:rPr>
+        <w:rFonts w:ascii="Symbol" w:hAnsi="Symbol" w:hint="default"/>
+      </w:rPr>
+    </w:lvl>
+    <w:lvl w:ilvl="7" w:tplc="04090003">
+      <w:start w:val="1"/>
+      <w:numFmt w:val="bullet"/>
+      <w:lvlText w:val="o"/>
+      <w:lvlJc w:val="left"/>
+      <w:pPr>
+        <w:ind w:left="5760" w:hanging="360"/>
+      </w:pPr>
+      <w:rPr>
+        <w:rFonts w:ascii="Courier New" w:hAnsi="Courier New" w:cs="Courier New" w:hint="default"/>
+      </w:rPr>
+    </w:lvl>
+    <w:lvl w:ilvl="8" w:tplc="04090005">
+      <w:start w:val="1"/>
+      <w:numFmt w:val="bullet"/>
+      <w:lvlText w:val=""/>
+      <w:lvlJc w:val="left"/>
+      <w:pPr>
+        <w:ind w:left="6480" w:hanging="360"/>
+      </w:pPr>
+      <w:rPr>
+        <w:rFonts w:ascii="Wingdings" w:hAnsi="Wingdings" w:hint="default"/>
+      </w:rPr>
+    </w:lvl>
+  </w:abstractNum>
+  <w:num w:numId="1">
+    <w:abstractNumId w:val="0"/>
+    <w:lvlOverride w:ilvl="0"/>
+    <w:lvlOverride w:ilvl="1"/>
+    <w:lvlOverride w:ilvl="2"/>
+    <w:lvlOverride w:ilvl="3"/>
+    <w:lvlOverride w:ilvl="4"/>
+    <w:lvlOverride w:ilvl="5"/>
+    <w:lvlOverride w:ilvl="6"/>
+    <w:lvlOverride w:ilvl="7"/>
+    <w:lvlOverride w:ilvl="8"/>
+  </w:num>
+</w:numbering>
 </file>
 
 <file path=word/styles.xml><?xml version="1.0" encoding="utf-8"?>
@@ -1949,6 +4396,18 @@
       <w:u w:val="single"/>
     </w:rPr>
   </w:style>
+  <w:style w:type="paragraph" w:styleId="ListParagraph">
+    <w:name w:val="List Paragraph"/>
+    <w:basedOn w:val="Normal"/>
+    <w:uiPriority w:val="34"/>
+    <w:qFormat/>
+    <w:rsid w:val="00F059D4"/>
+    <w:pPr>
+      <w:spacing w:line="256" w:lineRule="auto"/>
+      <w:ind w:left="720"/>
+      <w:contextualSpacing/>
+    </w:pPr>
+  </w:style>
 </w:styles>
 </file>
 
